--- a/PHP/SRS.docx
+++ b/PHP/SRS.docx
@@ -5,18 +5,1729 @@
     <w:p>
       <w:pPr>
         <w:pStyle w:val="Heading1"/>
-        <w:rPr>
-          <w:lang w:val="en-US"/>
-        </w:rPr>
-      </w:pPr>
-      <w:r>
-        <w:rPr>
-          <w:lang w:val="en-US"/>
-        </w:rPr>
-        <w:t>SRS DOCUMENTAION</w:t>
+        <w:spacing w:line="360" w:lineRule="auto"/>
+        <w:jc w:val="center"/>
+        <w:rPr>
+          <w:rFonts w:ascii="Times New Roman" w:hAnsi="Times New Roman" w:cs="Times New Roman"/>
+          <w:b/>
+          <w:color w:val="auto"/>
+          <w:lang w:val="en-US"/>
+        </w:rPr>
+      </w:pPr>
+      <w:r>
+        <w:rPr>
+          <w:rFonts w:ascii="Times New Roman" w:hAnsi="Times New Roman" w:cs="Times New Roman"/>
+          <w:b/>
+          <w:color w:val="auto"/>
+          <w:lang w:val="en-US"/>
+        </w:rPr>
+        <w:t>SYSTEM REQUIREMENTS</w:t>
+      </w:r>
+      <w:r>
+        <w:rPr>
+          <w:rFonts w:ascii="Times New Roman" w:hAnsi="Times New Roman" w:cs="Times New Roman"/>
+          <w:b/>
+          <w:color w:val="auto"/>
+          <w:lang w:val="en-US"/>
+        </w:rPr>
+        <w:t xml:space="preserve"> SPECIFICATION</w:t>
+      </w:r>
+    </w:p>
+    <w:p>
+      <w:pPr>
+        <w:pStyle w:val="Heading2"/>
+        <w:numPr>
+          <w:ilvl w:val="0"/>
+          <w:numId w:val="2"/>
+        </w:numPr>
+        <w:spacing w:line="360" w:lineRule="auto"/>
+        <w:jc w:val="both"/>
+        <w:rPr>
+          <w:rFonts w:ascii="Times New Roman" w:hAnsi="Times New Roman" w:cs="Times New Roman"/>
+          <w:b/>
+          <w:color w:val="auto"/>
+          <w:sz w:val="28"/>
+          <w:szCs w:val="28"/>
+          <w:lang w:val="en-US"/>
+        </w:rPr>
+      </w:pPr>
+      <w:r>
+        <w:rPr>
+          <w:rFonts w:ascii="Times New Roman" w:hAnsi="Times New Roman" w:cs="Times New Roman"/>
+          <w:b/>
+          <w:color w:val="auto"/>
+          <w:sz w:val="28"/>
+          <w:szCs w:val="28"/>
+          <w:lang w:val="en-US"/>
+        </w:rPr>
+        <w:t>DEFINITION OF SRS</w:t>
+      </w:r>
+    </w:p>
+    <w:p>
+      <w:pPr>
+        <w:spacing w:line="360" w:lineRule="auto"/>
+        <w:jc w:val="both"/>
+        <w:rPr>
+          <w:rFonts w:ascii="Times New Roman" w:hAnsi="Times New Roman" w:cs="Times New Roman"/>
+          <w:sz w:val="24"/>
+          <w:szCs w:val="24"/>
+          <w:lang w:val="en-US"/>
+        </w:rPr>
+      </w:pPr>
+      <w:r>
+        <w:rPr>
+          <w:rFonts w:ascii="Times New Roman" w:hAnsi="Times New Roman" w:cs="Times New Roman"/>
+          <w:sz w:val="24"/>
+          <w:szCs w:val="24"/>
+          <w:lang w:val="en-US"/>
+        </w:rPr>
+        <w:t xml:space="preserve">System Requirements Specification is a document that describes what the system will do and how it will be expected to perform. Furthermore, SRS is the document that </w:t>
+      </w:r>
+      <w:r>
+        <w:rPr>
+          <w:rFonts w:ascii="Times New Roman" w:hAnsi="Times New Roman" w:cs="Times New Roman"/>
+          <w:sz w:val="24"/>
+          <w:szCs w:val="24"/>
+          <w:lang w:val="en-US"/>
+        </w:rPr>
+        <w:t>that identifies the functionality that is needed by a system in order to satisfy the customer’s requirements</w:t>
+      </w:r>
+      <w:r>
+        <w:rPr>
+          <w:rFonts w:ascii="Times New Roman" w:hAnsi="Times New Roman" w:cs="Times New Roman"/>
+          <w:sz w:val="24"/>
+          <w:szCs w:val="24"/>
+          <w:lang w:val="en-US"/>
+        </w:rPr>
+        <w:t>. This show that SRS is the most effective way that meets user needs so as to accomplish stakeholder’s goals.</w:t>
+      </w:r>
+    </w:p>
+    <w:p>
+      <w:pPr>
+        <w:spacing w:line="360" w:lineRule="auto"/>
+        <w:jc w:val="both"/>
+        <w:rPr>
+          <w:rFonts w:ascii="Times New Roman" w:hAnsi="Times New Roman" w:cs="Times New Roman"/>
+          <w:sz w:val="24"/>
+          <w:szCs w:val="24"/>
+          <w:lang w:val="en-US"/>
+        </w:rPr>
+      </w:pPr>
+      <w:r>
+        <w:rPr>
+          <w:rFonts w:ascii="Times New Roman" w:hAnsi="Times New Roman" w:cs="Times New Roman"/>
+          <w:sz w:val="24"/>
+          <w:szCs w:val="24"/>
+          <w:lang w:val="en-US"/>
+        </w:rPr>
+        <w:t>Also, System requirements Specification summarized into four Ds:</w:t>
+      </w:r>
+    </w:p>
+    <w:p>
+      <w:pPr>
+        <w:pStyle w:val="Heading2"/>
+        <w:numPr>
+          <w:ilvl w:val="0"/>
+          <w:numId w:val="2"/>
+        </w:numPr>
+        <w:spacing w:line="360" w:lineRule="auto"/>
+        <w:jc w:val="both"/>
+        <w:rPr>
+          <w:rFonts w:ascii="Times New Roman" w:hAnsi="Times New Roman" w:cs="Times New Roman"/>
+          <w:b/>
+          <w:color w:val="auto"/>
+          <w:sz w:val="28"/>
+          <w:szCs w:val="28"/>
+          <w:lang w:val="en-US"/>
+        </w:rPr>
+      </w:pPr>
+      <w:r>
+        <w:rPr>
+          <w:rFonts w:ascii="Times New Roman" w:hAnsi="Times New Roman" w:cs="Times New Roman"/>
+          <w:b/>
+          <w:color w:val="auto"/>
+          <w:sz w:val="28"/>
+          <w:szCs w:val="28"/>
+          <w:lang w:val="en-US"/>
+        </w:rPr>
+        <w:t>DEFINE THE PURPOSE WITH AN OUTLINE</w:t>
+      </w:r>
+    </w:p>
+    <w:p>
+      <w:pPr>
+        <w:spacing w:line="360" w:lineRule="auto"/>
+        <w:jc w:val="both"/>
+        <w:rPr>
+          <w:rFonts w:ascii="Times New Roman" w:hAnsi="Times New Roman" w:cs="Times New Roman"/>
+          <w:sz w:val="24"/>
+          <w:szCs w:val="24"/>
+          <w:lang w:val="en-US"/>
+        </w:rPr>
+      </w:pPr>
+      <w:r>
+        <w:rPr>
+          <w:rFonts w:ascii="Times New Roman" w:hAnsi="Times New Roman" w:cs="Times New Roman"/>
+          <w:sz w:val="24"/>
+          <w:szCs w:val="24"/>
+          <w:lang w:val="en-US"/>
+        </w:rPr>
+        <w:t>This system will be created from scratch and not by using any Templates. The following are the outline might look like:</w:t>
+      </w:r>
+    </w:p>
+    <w:p>
+      <w:pPr>
+        <w:pStyle w:val="Heading3"/>
+        <w:numPr>
+          <w:ilvl w:val="1"/>
+          <w:numId w:val="2"/>
+        </w:numPr>
+        <w:spacing w:line="360" w:lineRule="auto"/>
+        <w:jc w:val="both"/>
+        <w:rPr>
+          <w:rFonts w:ascii="Times New Roman" w:hAnsi="Times New Roman" w:cs="Times New Roman"/>
+          <w:b/>
+          <w:color w:val="auto"/>
+          <w:sz w:val="28"/>
+          <w:szCs w:val="28"/>
+          <w:lang w:val="en-US"/>
+        </w:rPr>
+      </w:pPr>
+      <w:r>
+        <w:rPr>
+          <w:rFonts w:ascii="Times New Roman" w:hAnsi="Times New Roman" w:cs="Times New Roman"/>
+          <w:b/>
+          <w:color w:val="auto"/>
+          <w:sz w:val="28"/>
+          <w:szCs w:val="28"/>
+          <w:lang w:val="en-US"/>
+        </w:rPr>
+        <w:t>PROBLEM IDENTIFICATION</w:t>
+      </w:r>
+    </w:p>
+    <w:p>
+      <w:pPr>
+        <w:spacing w:line="360" w:lineRule="auto"/>
+        <w:ind w:left="360"/>
+        <w:jc w:val="both"/>
+        <w:rPr>
+          <w:rFonts w:ascii="Times New Roman" w:hAnsi="Times New Roman" w:cs="Times New Roman"/>
+          <w:sz w:val="24"/>
+          <w:szCs w:val="24"/>
+          <w:lang w:val="en-US"/>
+        </w:rPr>
+      </w:pPr>
+      <w:r>
+        <w:rPr>
+          <w:rFonts w:ascii="Times New Roman" w:hAnsi="Times New Roman" w:cs="Times New Roman"/>
+          <w:sz w:val="24"/>
+          <w:szCs w:val="24"/>
+          <w:lang w:val="en-US"/>
+        </w:rPr>
+        <w:t xml:space="preserve">Our problem is concerned about Collection of Machinga’s Revenue. In our societies, there were problems about collecting Machinga’s Revenue due to lack of information in case of Validation, Payment records, Date issued on as well as </w:t>
+      </w:r>
+      <w:r>
+        <w:rPr>
+          <w:rFonts w:ascii="Times New Roman" w:hAnsi="Times New Roman" w:cs="Times New Roman"/>
+          <w:sz w:val="24"/>
+          <w:szCs w:val="24"/>
+          <w:lang w:val="en-US"/>
+        </w:rPr>
+        <w:t>Date expired on.</w:t>
+      </w:r>
+    </w:p>
+    <w:p>
+      <w:pPr>
+        <w:pStyle w:val="Heading3"/>
+        <w:numPr>
+          <w:ilvl w:val="1"/>
+          <w:numId w:val="2"/>
+        </w:numPr>
+        <w:spacing w:line="360" w:lineRule="auto"/>
+        <w:jc w:val="both"/>
+        <w:rPr>
+          <w:rFonts w:ascii="Times New Roman" w:hAnsi="Times New Roman" w:cs="Times New Roman"/>
+          <w:b/>
+          <w:color w:val="auto"/>
+          <w:sz w:val="28"/>
+          <w:szCs w:val="28"/>
+          <w:lang w:val="en-US"/>
+        </w:rPr>
+      </w:pPr>
+      <w:r>
+        <w:rPr>
+          <w:rFonts w:ascii="Times New Roman" w:hAnsi="Times New Roman" w:cs="Times New Roman"/>
+          <w:b/>
+          <w:color w:val="auto"/>
+          <w:sz w:val="28"/>
+          <w:szCs w:val="28"/>
+          <w:lang w:val="en-US"/>
+        </w:rPr>
+        <w:t>SCOPE</w:t>
+      </w:r>
+    </w:p>
+    <w:p>
+      <w:pPr>
+        <w:spacing w:line="360" w:lineRule="auto"/>
+        <w:ind w:left="360"/>
+        <w:jc w:val="both"/>
+        <w:rPr>
+          <w:rFonts w:ascii="Times New Roman" w:hAnsi="Times New Roman" w:cs="Times New Roman"/>
+          <w:sz w:val="24"/>
+          <w:szCs w:val="24"/>
+          <w:lang w:val="en-US"/>
+        </w:rPr>
+      </w:pPr>
+      <w:r>
+        <w:rPr>
+          <w:rFonts w:ascii="Times New Roman" w:hAnsi="Times New Roman" w:cs="Times New Roman"/>
+          <w:sz w:val="24"/>
+          <w:szCs w:val="24"/>
+          <w:lang w:val="en-US"/>
+        </w:rPr>
+        <w:t xml:space="preserve">Here, the purpose of </w:t>
+      </w:r>
+      <w:r>
+        <w:rPr>
+          <w:rFonts w:ascii="Times New Roman" w:hAnsi="Times New Roman" w:cs="Times New Roman"/>
+          <w:sz w:val="24"/>
+          <w:szCs w:val="24"/>
+          <w:lang w:val="en-US"/>
+        </w:rPr>
+        <w:t>creating this</w:t>
+      </w:r>
+      <w:r>
+        <w:rPr>
+          <w:rFonts w:ascii="Times New Roman" w:hAnsi="Times New Roman" w:cs="Times New Roman"/>
+          <w:sz w:val="24"/>
+          <w:szCs w:val="24"/>
+          <w:lang w:val="en-US"/>
+        </w:rPr>
+        <w:t xml:space="preserve"> system is to </w:t>
+      </w:r>
+      <w:r>
+        <w:rPr>
+          <w:rFonts w:ascii="Times New Roman" w:hAnsi="Times New Roman" w:cs="Times New Roman"/>
+          <w:sz w:val="24"/>
+          <w:szCs w:val="24"/>
+          <w:lang w:val="en-US"/>
+        </w:rPr>
+        <w:t>record Machinga details concern with Revenue</w:t>
+      </w:r>
+      <w:r>
+        <w:rPr>
+          <w:rFonts w:ascii="Times New Roman" w:hAnsi="Times New Roman" w:cs="Times New Roman"/>
+          <w:sz w:val="24"/>
+          <w:szCs w:val="24"/>
+          <w:lang w:val="en-US"/>
+        </w:rPr>
+        <w:t>. Also, this system will generate Machinga’s details including on Address, Date issued on and expired on also generate Machinga’s report based on payment history.</w:t>
+      </w:r>
+    </w:p>
+    <w:p>
+      <w:pPr>
+        <w:spacing w:line="360" w:lineRule="auto"/>
+        <w:ind w:left="360"/>
+        <w:jc w:val="both"/>
+        <w:rPr>
+          <w:rFonts w:ascii="Times New Roman" w:hAnsi="Times New Roman" w:cs="Times New Roman"/>
+          <w:sz w:val="24"/>
+          <w:szCs w:val="24"/>
+          <w:lang w:val="en-US"/>
+        </w:rPr>
+      </w:pPr>
+      <w:r>
+        <w:rPr>
+          <w:rFonts w:ascii="Times New Roman" w:hAnsi="Times New Roman" w:cs="Times New Roman"/>
+          <w:sz w:val="24"/>
+          <w:szCs w:val="24"/>
+          <w:lang w:val="en-US"/>
+        </w:rPr>
+        <w:t>Also, the scope area we are going to dealing with is City Center (DAR-ES-SALAAM). The deadline of design this system will be around 18</w:t>
+      </w:r>
+      <w:r>
+        <w:rPr>
+          <w:rFonts w:ascii="Times New Roman" w:hAnsi="Times New Roman" w:cs="Times New Roman"/>
+          <w:sz w:val="24"/>
+          <w:szCs w:val="24"/>
+          <w:vertAlign w:val="superscript"/>
+          <w:lang w:val="en-US"/>
+        </w:rPr>
+        <w:t>th</w:t>
+      </w:r>
+      <w:r>
+        <w:rPr>
+          <w:rFonts w:ascii="Times New Roman" w:hAnsi="Times New Roman" w:cs="Times New Roman"/>
+          <w:sz w:val="24"/>
+          <w:szCs w:val="24"/>
+          <w:lang w:val="en-US"/>
+        </w:rPr>
+        <w:t xml:space="preserve"> Feb, 2022.</w:t>
+      </w:r>
+    </w:p>
+    <w:p>
+      <w:pPr>
+        <w:rPr>
+          <w:lang w:val="en-US"/>
+        </w:rPr>
+      </w:pPr>
+    </w:p>
+    <w:p>
+      <w:pPr>
+        <w:pStyle w:val="Heading3"/>
+        <w:numPr>
+          <w:ilvl w:val="1"/>
+          <w:numId w:val="2"/>
+        </w:numPr>
+        <w:spacing w:line="360" w:lineRule="auto"/>
+        <w:jc w:val="both"/>
+        <w:rPr>
+          <w:rFonts w:ascii="Times New Roman" w:hAnsi="Times New Roman" w:cs="Times New Roman"/>
+          <w:b/>
+          <w:color w:val="auto"/>
+          <w:sz w:val="28"/>
+          <w:szCs w:val="28"/>
+          <w:lang w:val="en-US"/>
+        </w:rPr>
+      </w:pPr>
+      <w:r>
+        <w:rPr>
+          <w:rFonts w:ascii="Times New Roman" w:hAnsi="Times New Roman" w:cs="Times New Roman"/>
+          <w:b/>
+          <w:color w:val="auto"/>
+          <w:sz w:val="28"/>
+          <w:szCs w:val="28"/>
+          <w:lang w:val="en-US"/>
+        </w:rPr>
+        <w:t xml:space="preserve">SYSTEM </w:t>
+      </w:r>
+      <w:r>
+        <w:rPr>
+          <w:rFonts w:ascii="Times New Roman" w:hAnsi="Times New Roman" w:cs="Times New Roman"/>
+          <w:b/>
+          <w:color w:val="auto"/>
+          <w:sz w:val="28"/>
+          <w:szCs w:val="28"/>
+          <w:lang w:val="en-US"/>
+        </w:rPr>
+        <w:t>REQUEST</w:t>
+      </w:r>
+    </w:p>
+    <w:p>
+      <w:pPr>
+        <w:spacing w:line="360" w:lineRule="auto"/>
+        <w:ind w:left="360"/>
+        <w:jc w:val="both"/>
+        <w:rPr>
+          <w:rFonts w:ascii="Times New Roman" w:hAnsi="Times New Roman" w:cs="Times New Roman"/>
+          <w:sz w:val="24"/>
+          <w:szCs w:val="24"/>
+          <w:lang w:val="en-US"/>
+        </w:rPr>
+      </w:pPr>
+      <w:r>
+        <w:rPr>
+          <w:rFonts w:ascii="Times New Roman" w:hAnsi="Times New Roman" w:cs="Times New Roman"/>
+          <w:sz w:val="24"/>
+          <w:szCs w:val="24"/>
+          <w:lang w:val="en-US"/>
+        </w:rPr>
+        <w:t xml:space="preserve">According to the problem introduced, we proposal to </w:t>
+      </w:r>
+      <w:r>
+        <w:rPr>
+          <w:rFonts w:ascii="Times New Roman" w:hAnsi="Times New Roman" w:cs="Times New Roman"/>
+          <w:sz w:val="24"/>
+          <w:szCs w:val="24"/>
+          <w:lang w:val="en-US"/>
+        </w:rPr>
+        <w:t xml:space="preserve">design system called </w:t>
+      </w:r>
+      <w:r>
+        <w:rPr>
+          <w:rFonts w:ascii="Times New Roman" w:hAnsi="Times New Roman" w:cs="Times New Roman"/>
+          <w:sz w:val="24"/>
+          <w:szCs w:val="24"/>
+          <w:lang w:val="en-US"/>
+        </w:rPr>
+        <w:t>Machinga Collection Revenue System</w:t>
+      </w:r>
+      <w:r>
+        <w:rPr>
+          <w:rFonts w:ascii="Times New Roman" w:hAnsi="Times New Roman" w:cs="Times New Roman"/>
+          <w:sz w:val="24"/>
+          <w:szCs w:val="24"/>
+          <w:lang w:val="en-US"/>
+        </w:rPr>
+        <w:t xml:space="preserve"> that dealing with records Machinga details as well as generates Machinga payment history.</w:t>
+      </w:r>
+    </w:p>
+    <w:p>
+      <w:pPr>
+        <w:spacing w:line="360" w:lineRule="auto"/>
+        <w:ind w:left="360"/>
+        <w:jc w:val="both"/>
+        <w:rPr>
+          <w:rFonts w:ascii="Times New Roman" w:hAnsi="Times New Roman" w:cs="Times New Roman"/>
+          <w:sz w:val="24"/>
+          <w:szCs w:val="24"/>
+          <w:lang w:val="en-US"/>
+        </w:rPr>
+      </w:pPr>
+    </w:p>
+    <w:p>
+      <w:pPr>
+        <w:spacing w:line="360" w:lineRule="auto"/>
+        <w:ind w:left="360"/>
+        <w:jc w:val="both"/>
+        <w:rPr>
+          <w:rFonts w:ascii="Times New Roman" w:hAnsi="Times New Roman" w:cs="Times New Roman"/>
+          <w:sz w:val="24"/>
+          <w:szCs w:val="24"/>
+          <w:lang w:val="en-US"/>
+        </w:rPr>
+      </w:pPr>
+    </w:p>
+    <w:p>
+      <w:pPr>
+        <w:spacing w:line="360" w:lineRule="auto"/>
+        <w:ind w:left="360"/>
+        <w:jc w:val="both"/>
+        <w:rPr>
+          <w:rFonts w:ascii="Times New Roman" w:hAnsi="Times New Roman" w:cs="Times New Roman"/>
+          <w:sz w:val="24"/>
+          <w:szCs w:val="24"/>
+          <w:lang w:val="en-US"/>
+        </w:rPr>
+      </w:pPr>
+    </w:p>
+    <w:p>
+      <w:pPr>
+        <w:pStyle w:val="Heading3"/>
+        <w:numPr>
+          <w:ilvl w:val="1"/>
+          <w:numId w:val="2"/>
+        </w:numPr>
+        <w:spacing w:line="360" w:lineRule="auto"/>
+        <w:jc w:val="both"/>
+        <w:rPr>
+          <w:rFonts w:ascii="Times New Roman" w:hAnsi="Times New Roman" w:cs="Times New Roman"/>
+          <w:b/>
+          <w:color w:val="auto"/>
+          <w:sz w:val="28"/>
+          <w:szCs w:val="28"/>
+          <w:lang w:val="en-US"/>
+        </w:rPr>
+      </w:pPr>
+      <w:r>
+        <w:rPr>
+          <w:rFonts w:ascii="Times New Roman" w:hAnsi="Times New Roman" w:cs="Times New Roman"/>
+          <w:b/>
+          <w:color w:val="auto"/>
+          <w:sz w:val="28"/>
+          <w:szCs w:val="28"/>
+          <w:lang w:val="en-US"/>
+        </w:rPr>
+        <w:t xml:space="preserve">SYSTEM </w:t>
+      </w:r>
+      <w:r>
+        <w:rPr>
+          <w:rFonts w:ascii="Times New Roman" w:hAnsi="Times New Roman" w:cs="Times New Roman"/>
+          <w:b/>
+          <w:color w:val="auto"/>
+          <w:sz w:val="28"/>
+          <w:szCs w:val="28"/>
+          <w:lang w:val="en-US"/>
+        </w:rPr>
+        <w:t>PROPOSAL</w:t>
+      </w:r>
+    </w:p>
+    <w:p>
+      <w:pPr>
+        <w:spacing w:line="360" w:lineRule="auto"/>
+        <w:ind w:left="360"/>
+        <w:rPr>
+          <w:lang w:val="en-US"/>
+        </w:rPr>
+      </w:pPr>
+      <w:r>
+        <w:rPr>
+          <w:lang w:val="en-US"/>
+        </w:rPr>
+        <w:t>System proposal is serves as a summary of the system analyst’s work in the business</w:t>
+      </w:r>
+      <w:r>
+        <w:rPr>
+          <w:lang w:val="en-US"/>
+        </w:rPr>
+        <w:t>.</w:t>
+      </w:r>
+    </w:p>
+    <w:p>
+      <w:pPr>
+        <w:rPr>
+          <w:lang w:val="en-US"/>
+        </w:rPr>
+      </w:pPr>
+    </w:p>
+    <w:p>
+      <w:pPr>
+        <w:pStyle w:val="Heading3"/>
+        <w:rPr>
+          <w:color w:val="auto"/>
+          <w:lang w:val="en-US"/>
+        </w:rPr>
+      </w:pPr>
+    </w:p>
+    <w:p>
+      <w:pPr>
+        <w:rPr>
+          <w:lang w:val="en-US"/>
+        </w:rPr>
+      </w:pPr>
+    </w:p>
+    <w:p>
+      <w:pPr>
+        <w:pStyle w:val="Heading2"/>
+        <w:numPr>
+          <w:ilvl w:val="0"/>
+          <w:numId w:val="2"/>
+        </w:numPr>
+        <w:spacing w:line="360" w:lineRule="auto"/>
+        <w:jc w:val="both"/>
+        <w:rPr>
+          <w:rFonts w:ascii="Times New Roman" w:hAnsi="Times New Roman" w:cs="Times New Roman"/>
+          <w:b/>
+          <w:color w:val="auto"/>
+          <w:sz w:val="28"/>
+          <w:szCs w:val="28"/>
+          <w:lang w:val="en-US"/>
+        </w:rPr>
+      </w:pPr>
+      <w:r>
+        <w:rPr>
+          <w:rFonts w:ascii="Times New Roman" w:hAnsi="Times New Roman" w:cs="Times New Roman"/>
+          <w:b/>
+          <w:color w:val="auto"/>
+          <w:sz w:val="28"/>
+          <w:szCs w:val="28"/>
+          <w:lang w:val="en-US"/>
+        </w:rPr>
+        <w:t>DEFINE THE PRODUCT’S PURPOSE</w:t>
+      </w:r>
+    </w:p>
+    <w:p>
+      <w:pPr>
+        <w:spacing w:line="360" w:lineRule="auto"/>
+        <w:jc w:val="both"/>
+        <w:rPr>
+          <w:rFonts w:ascii="Times New Roman" w:hAnsi="Times New Roman" w:cs="Times New Roman"/>
+          <w:sz w:val="24"/>
+          <w:szCs w:val="24"/>
+          <w:lang w:val="en-US"/>
+        </w:rPr>
+      </w:pPr>
+      <w:r>
+        <w:rPr>
+          <w:rFonts w:ascii="Times New Roman" w:hAnsi="Times New Roman" w:cs="Times New Roman"/>
+          <w:sz w:val="24"/>
+          <w:szCs w:val="24"/>
+          <w:lang w:val="en-US"/>
+        </w:rPr>
+        <w:t xml:space="preserve">Throughout this System Requirements Specification, we will meet the customers need. </w:t>
+      </w:r>
+      <w:r>
+        <w:rPr>
+          <w:rFonts w:ascii="Times New Roman" w:hAnsi="Times New Roman" w:cs="Times New Roman"/>
+          <w:sz w:val="24"/>
+          <w:szCs w:val="24"/>
+          <w:lang w:val="en-US"/>
+        </w:rPr>
+        <w:t>Meaning that,</w:t>
+      </w:r>
+      <w:r>
+        <w:rPr>
+          <w:rFonts w:ascii="Times New Roman" w:hAnsi="Times New Roman" w:cs="Times New Roman"/>
+          <w:sz w:val="24"/>
+          <w:szCs w:val="24"/>
+          <w:lang w:val="en-US"/>
+        </w:rPr>
+        <w:t xml:space="preserve"> we are going to outline all user needs</w:t>
+      </w:r>
+      <w:r>
+        <w:rPr>
+          <w:rFonts w:ascii="Times New Roman" w:hAnsi="Times New Roman" w:cs="Times New Roman"/>
+          <w:sz w:val="24"/>
+          <w:szCs w:val="24"/>
+          <w:lang w:val="en-US"/>
+        </w:rPr>
+        <w:t xml:space="preserve">, </w:t>
+      </w:r>
+      <w:r>
+        <w:rPr>
+          <w:rFonts w:ascii="Times New Roman" w:hAnsi="Times New Roman" w:cs="Times New Roman"/>
+          <w:sz w:val="24"/>
+          <w:szCs w:val="24"/>
+          <w:lang w:val="en-US"/>
+        </w:rPr>
+        <w:t>function</w:t>
+      </w:r>
+      <w:r>
+        <w:rPr>
+          <w:rFonts w:ascii="Times New Roman" w:hAnsi="Times New Roman" w:cs="Times New Roman"/>
+          <w:sz w:val="24"/>
+          <w:szCs w:val="24"/>
+          <w:lang w:val="en-US"/>
+        </w:rPr>
+        <w:t>ality and non-functionality. When defining the product’s purpose, we include:</w:t>
+      </w:r>
+    </w:p>
+    <w:p>
+      <w:pPr>
+        <w:pStyle w:val="Heading3"/>
+        <w:numPr>
+          <w:ilvl w:val="1"/>
+          <w:numId w:val="2"/>
+        </w:numPr>
+        <w:spacing w:line="360" w:lineRule="auto"/>
+        <w:jc w:val="both"/>
+        <w:rPr>
+          <w:rFonts w:ascii="Times New Roman" w:hAnsi="Times New Roman" w:cs="Times New Roman"/>
+          <w:b/>
+          <w:color w:val="auto"/>
+          <w:sz w:val="28"/>
+          <w:szCs w:val="28"/>
+          <w:lang w:val="en-US"/>
+        </w:rPr>
+      </w:pPr>
+      <w:r>
+        <w:rPr>
+          <w:rFonts w:ascii="Times New Roman" w:hAnsi="Times New Roman" w:cs="Times New Roman"/>
+          <w:b/>
+          <w:color w:val="auto"/>
+          <w:sz w:val="28"/>
+          <w:szCs w:val="28"/>
+          <w:lang w:val="en-US"/>
+        </w:rPr>
+        <w:t>PRODUCT SCOPE</w:t>
+      </w:r>
+    </w:p>
+    <w:p>
+      <w:pPr>
+        <w:spacing w:line="360" w:lineRule="auto"/>
+        <w:ind w:left="360"/>
+        <w:rPr>
+          <w:rFonts w:ascii="Times New Roman" w:hAnsi="Times New Roman" w:cs="Times New Roman"/>
+          <w:sz w:val="24"/>
+          <w:szCs w:val="24"/>
+          <w:lang w:val="en-US"/>
+        </w:rPr>
+      </w:pPr>
+      <w:r>
+        <w:rPr>
+          <w:lang w:val="en-US"/>
+        </w:rPr>
+        <w:t xml:space="preserve">The benefits of designing </w:t>
+      </w:r>
+      <w:r>
+        <w:rPr>
+          <w:rFonts w:ascii="Times New Roman" w:hAnsi="Times New Roman" w:cs="Times New Roman"/>
+          <w:sz w:val="24"/>
+          <w:szCs w:val="24"/>
+          <w:lang w:val="en-US"/>
+        </w:rPr>
+        <w:t>Machinga Collection Revenue System</w:t>
+      </w:r>
+      <w:r>
+        <w:rPr>
+          <w:rFonts w:ascii="Times New Roman" w:hAnsi="Times New Roman" w:cs="Times New Roman"/>
+          <w:sz w:val="24"/>
+          <w:szCs w:val="24"/>
+          <w:lang w:val="en-US"/>
+        </w:rPr>
+        <w:t xml:space="preserve"> is to solve the problem concerned about collection of Machinga Revenues. </w:t>
+      </w:r>
+      <w:r>
+        <w:rPr>
+          <w:rFonts w:ascii="Times New Roman" w:hAnsi="Times New Roman" w:cs="Times New Roman"/>
+          <w:sz w:val="24"/>
+          <w:szCs w:val="24"/>
+          <w:lang w:val="en-US"/>
+        </w:rPr>
+        <w:t>Furthermore, this system w</w:t>
+      </w:r>
+      <w:r>
+        <w:rPr>
+          <w:rFonts w:ascii="Times New Roman" w:hAnsi="Times New Roman" w:cs="Times New Roman"/>
+          <w:sz w:val="24"/>
+          <w:szCs w:val="24"/>
+          <w:lang w:val="en-US"/>
+        </w:rPr>
+        <w:t xml:space="preserve">ill also help Admin to generate reports of all payments as well as Machinga details. </w:t>
+      </w:r>
+    </w:p>
+    <w:p>
+      <w:pPr>
+        <w:spacing w:line="360" w:lineRule="auto"/>
+        <w:ind w:left="360"/>
+        <w:rPr>
+          <w:rFonts w:ascii="Times New Roman" w:hAnsi="Times New Roman" w:cs="Times New Roman"/>
+          <w:sz w:val="24"/>
+          <w:szCs w:val="24"/>
+          <w:lang w:val="en-US"/>
+        </w:rPr>
+      </w:pPr>
+      <w:r>
+        <w:rPr>
+          <w:rFonts w:ascii="Times New Roman" w:hAnsi="Times New Roman" w:cs="Times New Roman"/>
+          <w:sz w:val="24"/>
+          <w:szCs w:val="24"/>
+          <w:lang w:val="en-US"/>
+        </w:rPr>
+        <w:t xml:space="preserve">The goals of this system </w:t>
+      </w:r>
+      <w:proofErr w:type="gramStart"/>
+      <w:r>
+        <w:rPr>
+          <w:rFonts w:ascii="Times New Roman" w:hAnsi="Times New Roman" w:cs="Times New Roman"/>
+          <w:sz w:val="24"/>
+          <w:szCs w:val="24"/>
+          <w:lang w:val="en-US"/>
+        </w:rPr>
+        <w:t>is</w:t>
+      </w:r>
+      <w:proofErr w:type="gramEnd"/>
+      <w:r>
+        <w:rPr>
+          <w:rFonts w:ascii="Times New Roman" w:hAnsi="Times New Roman" w:cs="Times New Roman"/>
+          <w:sz w:val="24"/>
+          <w:szCs w:val="24"/>
+          <w:lang w:val="en-US"/>
+        </w:rPr>
+        <w:t xml:space="preserve"> to make easier on determine who is already registered, expired date and Machinga address</w:t>
+      </w:r>
+    </w:p>
+    <w:p>
+      <w:pPr>
+        <w:spacing w:line="360" w:lineRule="auto"/>
+        <w:ind w:left="360"/>
+        <w:rPr>
+          <w:rFonts w:ascii="Times New Roman" w:hAnsi="Times New Roman" w:cs="Times New Roman"/>
+          <w:sz w:val="24"/>
+          <w:szCs w:val="24"/>
+          <w:lang w:val="en-US"/>
+        </w:rPr>
+      </w:pPr>
+      <w:r>
+        <w:rPr>
+          <w:rFonts w:ascii="Times New Roman" w:hAnsi="Times New Roman" w:cs="Times New Roman"/>
+          <w:sz w:val="24"/>
+          <w:szCs w:val="24"/>
+          <w:lang w:val="en-US"/>
+        </w:rPr>
+        <w:t>The goals of designing Machinga Collection Revenue System are to ensure that Admin have access to determine registered members and also to determine who is already paid or not</w:t>
+      </w:r>
+    </w:p>
+    <w:p>
+      <w:pPr>
+        <w:pStyle w:val="Heading3"/>
+        <w:numPr>
+          <w:ilvl w:val="1"/>
+          <w:numId w:val="2"/>
+        </w:numPr>
+        <w:spacing w:line="360" w:lineRule="auto"/>
+        <w:jc w:val="both"/>
+        <w:rPr>
+          <w:rFonts w:ascii="Times New Roman" w:hAnsi="Times New Roman" w:cs="Times New Roman"/>
+          <w:b/>
+          <w:color w:val="auto"/>
+          <w:sz w:val="28"/>
+          <w:szCs w:val="28"/>
+          <w:lang w:val="en-US"/>
+        </w:rPr>
+      </w:pPr>
+      <w:r>
+        <w:rPr>
+          <w:rFonts w:ascii="Times New Roman" w:hAnsi="Times New Roman" w:cs="Times New Roman"/>
+          <w:b/>
+          <w:color w:val="auto"/>
+          <w:sz w:val="28"/>
+          <w:szCs w:val="28"/>
+          <w:lang w:val="en-US"/>
+        </w:rPr>
+        <w:t>INTENDED AUDIENCE AND INTENDED USE</w:t>
+      </w:r>
+    </w:p>
+    <w:p>
+      <w:pPr>
+        <w:spacing w:line="360" w:lineRule="auto"/>
+        <w:ind w:left="360"/>
+        <w:rPr>
+          <w:rFonts w:ascii="Times New Roman" w:hAnsi="Times New Roman" w:cs="Times New Roman"/>
+          <w:sz w:val="24"/>
+          <w:szCs w:val="24"/>
+          <w:lang w:val="en-US"/>
+        </w:rPr>
+      </w:pPr>
+      <w:r>
+        <w:rPr>
+          <w:rFonts w:ascii="Times New Roman" w:hAnsi="Times New Roman" w:cs="Times New Roman"/>
+          <w:sz w:val="24"/>
+          <w:szCs w:val="24"/>
+          <w:lang w:val="en-US"/>
+        </w:rPr>
+        <w:t xml:space="preserve">Person who have access to use this SRS are the developers and testers because this SRS should have user needs, functionalities and non-functionalities that developers should follow and also guide in implementation in order to fulfil customer’s needs.  </w:t>
+      </w:r>
+    </w:p>
+    <w:p>
+      <w:pPr>
+        <w:ind w:left="360"/>
+        <w:rPr>
+          <w:lang w:val="en-US"/>
+        </w:rPr>
+      </w:pPr>
+    </w:p>
+    <w:p>
+      <w:pPr>
+        <w:pStyle w:val="Heading3"/>
+        <w:numPr>
+          <w:ilvl w:val="1"/>
+          <w:numId w:val="2"/>
+        </w:numPr>
+        <w:spacing w:line="360" w:lineRule="auto"/>
+        <w:jc w:val="both"/>
+        <w:rPr>
+          <w:rFonts w:ascii="Times New Roman" w:hAnsi="Times New Roman" w:cs="Times New Roman"/>
+          <w:b/>
+          <w:color w:val="auto"/>
+          <w:sz w:val="28"/>
+          <w:szCs w:val="28"/>
+          <w:lang w:val="en-US"/>
+        </w:rPr>
+      </w:pPr>
+      <w:r>
+        <w:rPr>
+          <w:rFonts w:ascii="Times New Roman" w:hAnsi="Times New Roman" w:cs="Times New Roman"/>
+          <w:b/>
+          <w:color w:val="auto"/>
+          <w:sz w:val="28"/>
+          <w:szCs w:val="28"/>
+          <w:lang w:val="en-US"/>
+        </w:rPr>
+        <w:t xml:space="preserve">DEFINE RISKS </w:t>
+      </w:r>
+    </w:p>
+    <w:p>
+      <w:pPr>
+        <w:ind w:left="360"/>
+        <w:rPr>
+          <w:lang w:val="en-US"/>
+        </w:rPr>
+      </w:pPr>
+    </w:p>
+    <w:p>
+      <w:pPr>
+        <w:spacing w:line="360" w:lineRule="auto"/>
+        <w:jc w:val="both"/>
+        <w:rPr>
+          <w:rFonts w:ascii="Times New Roman" w:hAnsi="Times New Roman" w:cs="Times New Roman"/>
+          <w:sz w:val="24"/>
+          <w:szCs w:val="24"/>
+          <w:lang w:val="en-US"/>
+        </w:rPr>
+      </w:pPr>
+    </w:p>
+    <w:p>
+      <w:pPr>
+        <w:spacing w:line="360" w:lineRule="auto"/>
+        <w:jc w:val="both"/>
+        <w:rPr>
+          <w:rFonts w:ascii="Times New Roman" w:hAnsi="Times New Roman" w:cs="Times New Roman"/>
+          <w:sz w:val="24"/>
+          <w:szCs w:val="24"/>
+          <w:lang w:val="en-US"/>
+        </w:rPr>
+      </w:pPr>
+    </w:p>
+    <w:p>
+      <w:pPr>
+        <w:rPr>
+          <w:lang w:val="en-US"/>
+        </w:rPr>
+      </w:pPr>
+    </w:p>
+    <w:p>
+      <w:pPr>
+        <w:pStyle w:val="Heading2"/>
+        <w:numPr>
+          <w:ilvl w:val="0"/>
+          <w:numId w:val="2"/>
+        </w:numPr>
+        <w:spacing w:line="360" w:lineRule="auto"/>
+        <w:jc w:val="both"/>
+        <w:rPr>
+          <w:rFonts w:ascii="Times New Roman" w:hAnsi="Times New Roman" w:cs="Times New Roman"/>
+          <w:b/>
+          <w:color w:val="auto"/>
+          <w:sz w:val="28"/>
+          <w:szCs w:val="28"/>
+          <w:lang w:val="en-US"/>
+        </w:rPr>
+      </w:pPr>
+      <w:r>
+        <w:rPr>
+          <w:rFonts w:ascii="Times New Roman" w:hAnsi="Times New Roman" w:cs="Times New Roman"/>
+          <w:b/>
+          <w:color w:val="auto"/>
+          <w:sz w:val="28"/>
+          <w:szCs w:val="28"/>
+          <w:lang w:val="en-US"/>
+        </w:rPr>
+        <w:lastRenderedPageBreak/>
+        <w:t>DESCRIBE WHAT YOU WILL BUILD</w:t>
+      </w:r>
+    </w:p>
+    <w:p>
+      <w:pPr>
+        <w:spacing w:line="360" w:lineRule="auto"/>
+        <w:jc w:val="both"/>
+        <w:rPr>
+          <w:rFonts w:ascii="Times New Roman" w:hAnsi="Times New Roman" w:cs="Times New Roman"/>
+          <w:sz w:val="24"/>
+          <w:szCs w:val="24"/>
+          <w:lang w:val="en-US"/>
+        </w:rPr>
+      </w:pPr>
+      <w:r>
+        <w:rPr>
+          <w:rFonts w:ascii="Times New Roman" w:hAnsi="Times New Roman" w:cs="Times New Roman"/>
+          <w:sz w:val="24"/>
+          <w:szCs w:val="24"/>
+          <w:lang w:val="en-US"/>
+        </w:rPr>
+        <w:t xml:space="preserve">Here, </w:t>
+      </w:r>
+      <w:r>
+        <w:rPr>
+          <w:rFonts w:ascii="Times New Roman" w:hAnsi="Times New Roman" w:cs="Times New Roman"/>
+          <w:sz w:val="24"/>
+          <w:szCs w:val="24"/>
+          <w:lang w:val="en-US"/>
+        </w:rPr>
+        <w:t xml:space="preserve">we are going to give description of what we are going to build.  </w:t>
+      </w:r>
+      <w:r>
+        <w:rPr>
+          <w:rFonts w:ascii="Times New Roman" w:hAnsi="Times New Roman" w:cs="Times New Roman"/>
+          <w:sz w:val="24"/>
+          <w:szCs w:val="24"/>
+          <w:lang w:val="en-US"/>
+        </w:rPr>
+        <w:t xml:space="preserve">Machinga Collection Revenue System </w:t>
+      </w:r>
+      <w:r>
+        <w:rPr>
+          <w:rFonts w:ascii="Times New Roman" w:hAnsi="Times New Roman" w:cs="Times New Roman"/>
+          <w:sz w:val="24"/>
+          <w:szCs w:val="24"/>
+          <w:lang w:val="en-US"/>
+        </w:rPr>
+        <w:t>is the new product in town, that help TRA to dealing with Machinga in details</w:t>
+      </w:r>
+      <w:r>
+        <w:rPr>
+          <w:rFonts w:ascii="Times New Roman" w:hAnsi="Times New Roman" w:cs="Times New Roman"/>
+          <w:sz w:val="24"/>
+          <w:szCs w:val="24"/>
+          <w:lang w:val="en-US"/>
+        </w:rPr>
+        <w:t>.</w:t>
+      </w:r>
+      <w:r>
+        <w:rPr>
+          <w:rFonts w:ascii="Times New Roman" w:hAnsi="Times New Roman" w:cs="Times New Roman"/>
+          <w:sz w:val="24"/>
+          <w:szCs w:val="24"/>
+          <w:lang w:val="en-US"/>
+        </w:rPr>
+        <w:t xml:space="preserve"> </w:t>
+      </w:r>
+      <w:r>
+        <w:rPr>
+          <w:rFonts w:ascii="Times New Roman" w:hAnsi="Times New Roman" w:cs="Times New Roman"/>
+          <w:sz w:val="24"/>
+          <w:szCs w:val="24"/>
+          <w:lang w:val="en-US"/>
+        </w:rPr>
+        <w:t>Description based on:</w:t>
+      </w:r>
+    </w:p>
+    <w:p>
+      <w:pPr>
+        <w:pStyle w:val="Heading3"/>
+        <w:numPr>
+          <w:ilvl w:val="1"/>
+          <w:numId w:val="2"/>
+        </w:numPr>
+        <w:spacing w:line="360" w:lineRule="auto"/>
+        <w:jc w:val="both"/>
+        <w:rPr>
+          <w:rFonts w:ascii="Times New Roman" w:hAnsi="Times New Roman" w:cs="Times New Roman"/>
+          <w:b/>
+          <w:color w:val="auto"/>
+          <w:sz w:val="28"/>
+          <w:szCs w:val="28"/>
+          <w:lang w:val="en-US"/>
+        </w:rPr>
+      </w:pPr>
+      <w:r>
+        <w:rPr>
+          <w:rFonts w:ascii="Times New Roman" w:hAnsi="Times New Roman" w:cs="Times New Roman"/>
+          <w:b/>
+          <w:color w:val="auto"/>
+          <w:sz w:val="28"/>
+          <w:szCs w:val="28"/>
+          <w:lang w:val="en-US"/>
+        </w:rPr>
+        <w:t>USER NEEDS</w:t>
+      </w:r>
+    </w:p>
+    <w:p>
+      <w:pPr>
+        <w:ind w:left="360"/>
+        <w:rPr>
+          <w:rFonts w:ascii="Times New Roman" w:hAnsi="Times New Roman" w:cs="Times New Roman"/>
+          <w:sz w:val="24"/>
+          <w:szCs w:val="24"/>
+          <w:lang w:val="en-US"/>
+        </w:rPr>
+      </w:pPr>
+      <w:r>
+        <w:rPr>
+          <w:rFonts w:ascii="Times New Roman" w:hAnsi="Times New Roman" w:cs="Times New Roman"/>
+          <w:sz w:val="24"/>
+          <w:szCs w:val="24"/>
+          <w:lang w:val="en-US"/>
+        </w:rPr>
+        <w:t>The person who going to use this product direct is ADMIN and not Machinga because we are going to manage Machinga details</w:t>
+      </w:r>
+      <w:r>
+        <w:rPr>
+          <w:rFonts w:ascii="Times New Roman" w:hAnsi="Times New Roman" w:cs="Times New Roman"/>
+          <w:sz w:val="24"/>
+          <w:szCs w:val="24"/>
+          <w:lang w:val="en-US"/>
+        </w:rPr>
+        <w:t xml:space="preserve">. The critical needed by user is to collect revenues from informal business such as Machinga. </w:t>
+      </w:r>
+    </w:p>
+    <w:p>
+      <w:pPr>
+        <w:pStyle w:val="Heading3"/>
+        <w:numPr>
+          <w:ilvl w:val="1"/>
+          <w:numId w:val="2"/>
+        </w:numPr>
+        <w:spacing w:line="360" w:lineRule="auto"/>
+        <w:jc w:val="both"/>
+        <w:rPr>
+          <w:rFonts w:ascii="Times New Roman" w:hAnsi="Times New Roman" w:cs="Times New Roman"/>
+          <w:b/>
+          <w:color w:val="auto"/>
+          <w:sz w:val="28"/>
+          <w:szCs w:val="28"/>
+          <w:lang w:val="en-US"/>
+        </w:rPr>
+      </w:pPr>
+      <w:r>
+        <w:rPr>
+          <w:rFonts w:ascii="Times New Roman" w:hAnsi="Times New Roman" w:cs="Times New Roman"/>
+          <w:b/>
+          <w:color w:val="auto"/>
+          <w:sz w:val="28"/>
+          <w:szCs w:val="28"/>
+          <w:lang w:val="en-US"/>
+        </w:rPr>
+        <w:t>ASSUMPTIONS AND DEPENDENCIES</w:t>
+      </w:r>
+    </w:p>
+    <w:p>
+      <w:pPr>
+        <w:ind w:left="360"/>
+        <w:rPr>
+          <w:lang w:val="en-US"/>
+        </w:rPr>
+      </w:pPr>
+      <w:r>
+        <w:rPr>
+          <w:lang w:val="en-US"/>
+        </w:rPr>
+        <w:t xml:space="preserve">We assuming that ADMIN can accesses Machinga details as well as can generate reports that’s based on payments history will be true. </w:t>
+      </w:r>
+    </w:p>
+    <w:p>
+      <w:pPr>
+        <w:rPr>
+          <w:lang w:val="en-US"/>
+        </w:rPr>
+      </w:pPr>
+    </w:p>
+    <w:p>
+      <w:pPr>
+        <w:pStyle w:val="Heading2"/>
+        <w:numPr>
+          <w:ilvl w:val="0"/>
+          <w:numId w:val="2"/>
+        </w:numPr>
+        <w:spacing w:line="360" w:lineRule="auto"/>
+        <w:jc w:val="both"/>
+        <w:rPr>
+          <w:rFonts w:ascii="Times New Roman" w:hAnsi="Times New Roman" w:cs="Times New Roman"/>
+          <w:b/>
+          <w:color w:val="auto"/>
+          <w:sz w:val="28"/>
+          <w:szCs w:val="28"/>
+          <w:lang w:val="en-US"/>
+        </w:rPr>
+      </w:pPr>
+      <w:r>
+        <w:rPr>
+          <w:rFonts w:ascii="Times New Roman" w:hAnsi="Times New Roman" w:cs="Times New Roman"/>
+          <w:b/>
+          <w:color w:val="auto"/>
+          <w:sz w:val="28"/>
+          <w:szCs w:val="28"/>
+          <w:lang w:val="en-US"/>
+        </w:rPr>
+        <w:t>DETAILS YOUR SPECIFIC REQUIREMENTS</w:t>
+      </w:r>
+    </w:p>
+    <w:p>
+      <w:pPr>
+        <w:pStyle w:val="Heading3"/>
+        <w:numPr>
+          <w:ilvl w:val="1"/>
+          <w:numId w:val="2"/>
+        </w:numPr>
+        <w:spacing w:line="360" w:lineRule="auto"/>
+        <w:jc w:val="both"/>
+        <w:rPr>
+          <w:rFonts w:ascii="Times New Roman" w:hAnsi="Times New Roman" w:cs="Times New Roman"/>
+          <w:b/>
+          <w:color w:val="auto"/>
+          <w:sz w:val="28"/>
+          <w:szCs w:val="28"/>
+          <w:lang w:val="en-US"/>
+        </w:rPr>
+      </w:pPr>
+      <w:r>
+        <w:rPr>
+          <w:rFonts w:ascii="Times New Roman" w:hAnsi="Times New Roman" w:cs="Times New Roman"/>
+          <w:b/>
+          <w:color w:val="auto"/>
+          <w:sz w:val="28"/>
+          <w:szCs w:val="28"/>
+          <w:lang w:val="en-US"/>
+        </w:rPr>
+        <w:t>FUNCTIONAL REQUIREMENTS</w:t>
+      </w:r>
+    </w:p>
+    <w:p>
+      <w:pPr>
+        <w:ind w:left="360"/>
+        <w:rPr>
+          <w:lang w:val="en-US"/>
+        </w:rPr>
+      </w:pPr>
+      <w:r>
+        <w:rPr>
+          <w:lang w:val="en-US"/>
+        </w:rPr>
+        <w:t>These include:</w:t>
+      </w:r>
+    </w:p>
+    <w:p>
+      <w:pPr>
+        <w:pStyle w:val="ListParagraph"/>
+        <w:numPr>
+          <w:ilvl w:val="0"/>
+          <w:numId w:val="11"/>
+        </w:numPr>
+        <w:rPr>
+          <w:lang w:val="en-US"/>
+        </w:rPr>
+      </w:pPr>
+      <w:r>
+        <w:t>Allow only registered users to access the application</w:t>
+      </w:r>
+    </w:p>
+    <w:p>
+      <w:pPr>
+        <w:pStyle w:val="ListParagraph"/>
+        <w:numPr>
+          <w:ilvl w:val="0"/>
+          <w:numId w:val="11"/>
+        </w:numPr>
+        <w:rPr>
+          <w:lang w:val="en-US"/>
+        </w:rPr>
+      </w:pPr>
+      <w:r>
+        <w:t>Validate data entered in the application (only client-side validation is enough)</w:t>
+      </w:r>
+    </w:p>
+    <w:p>
+      <w:pPr>
+        <w:pStyle w:val="ListParagraph"/>
+        <w:numPr>
+          <w:ilvl w:val="0"/>
+          <w:numId w:val="11"/>
+        </w:numPr>
+        <w:rPr>
+          <w:lang w:val="en-US"/>
+        </w:rPr>
+      </w:pPr>
+      <w:r>
+        <w:t>Allow a registered user to view and update their profiles</w:t>
+      </w:r>
+    </w:p>
+    <w:p>
+      <w:pPr>
+        <w:pStyle w:val="ListParagraph"/>
+        <w:numPr>
+          <w:ilvl w:val="0"/>
+          <w:numId w:val="11"/>
+        </w:numPr>
+        <w:rPr>
+          <w:lang w:val="en-US"/>
+        </w:rPr>
+      </w:pPr>
+      <w:r>
+        <w:t>Allow a registered user to initiate a “request of a service” by completing an online form and uploading relevant supporting documents</w:t>
+      </w:r>
+    </w:p>
+    <w:p>
+      <w:pPr>
+        <w:pStyle w:val="ListParagraph"/>
+        <w:numPr>
+          <w:ilvl w:val="0"/>
+          <w:numId w:val="11"/>
+        </w:numPr>
+        <w:rPr>
+          <w:lang w:val="en-US"/>
+        </w:rPr>
+      </w:pPr>
+      <w:r>
+        <w:t>Provide implementation status of requested services</w:t>
+      </w:r>
+    </w:p>
+    <w:p>
+      <w:pPr>
+        <w:pStyle w:val="ListParagraph"/>
+        <w:numPr>
+          <w:ilvl w:val="0"/>
+          <w:numId w:val="11"/>
+        </w:numPr>
+        <w:rPr>
+          <w:lang w:val="en-US"/>
+        </w:rPr>
+      </w:pPr>
+      <w:r>
+        <w:t>Keep log of every activity performed in the application</w:t>
+      </w:r>
+    </w:p>
+    <w:p>
+      <w:pPr>
+        <w:rPr>
+          <w:lang w:val="en-US"/>
+        </w:rPr>
+      </w:pPr>
+    </w:p>
+    <w:p>
+      <w:pPr>
+        <w:pStyle w:val="Heading3"/>
+        <w:numPr>
+          <w:ilvl w:val="1"/>
+          <w:numId w:val="2"/>
+        </w:numPr>
+        <w:spacing w:line="360" w:lineRule="auto"/>
+        <w:jc w:val="both"/>
+        <w:rPr>
+          <w:rFonts w:ascii="Times New Roman" w:hAnsi="Times New Roman" w:cs="Times New Roman"/>
+          <w:b/>
+          <w:color w:val="auto"/>
+          <w:sz w:val="28"/>
+          <w:szCs w:val="28"/>
+          <w:lang w:val="en-US"/>
+        </w:rPr>
+      </w:pPr>
+      <w:r>
+        <w:rPr>
+          <w:rFonts w:ascii="Times New Roman" w:hAnsi="Times New Roman" w:cs="Times New Roman"/>
+          <w:b/>
+          <w:color w:val="auto"/>
+          <w:sz w:val="28"/>
+          <w:szCs w:val="28"/>
+          <w:lang w:val="en-US"/>
+        </w:rPr>
+        <w:t>EXTERNAL INTERFACE REQUIREMENTS</w:t>
+      </w:r>
+    </w:p>
+    <w:p>
+      <w:pPr>
+        <w:ind w:left="360"/>
+        <w:rPr>
+          <w:lang w:val="en-US"/>
+        </w:rPr>
+      </w:pPr>
+      <w:r>
+        <w:rPr>
+          <w:lang w:val="en-US"/>
+        </w:rPr>
+        <w:t>There are several types of interfaces you may have requirements for, including:</w:t>
+      </w:r>
+    </w:p>
+    <w:p>
+      <w:pPr>
+        <w:pStyle w:val="ListParagraph"/>
+        <w:numPr>
+          <w:ilvl w:val="0"/>
+          <w:numId w:val="10"/>
+        </w:numPr>
+        <w:rPr>
+          <w:lang w:val="en-US"/>
+        </w:rPr>
+      </w:pPr>
+      <w:r>
+        <w:rPr>
+          <w:lang w:val="en-US"/>
+        </w:rPr>
+        <w:t>User</w:t>
+      </w:r>
+    </w:p>
+    <w:p>
+      <w:pPr>
+        <w:pStyle w:val="ListParagraph"/>
+        <w:numPr>
+          <w:ilvl w:val="0"/>
+          <w:numId w:val="10"/>
+        </w:numPr>
+        <w:rPr>
+          <w:lang w:val="en-US"/>
+        </w:rPr>
+      </w:pPr>
+      <w:r>
+        <w:rPr>
+          <w:lang w:val="en-US"/>
+        </w:rPr>
+        <w:t>Hardware</w:t>
+      </w:r>
+    </w:p>
+    <w:p>
+      <w:pPr>
+        <w:pStyle w:val="ListParagraph"/>
+        <w:numPr>
+          <w:ilvl w:val="0"/>
+          <w:numId w:val="10"/>
+        </w:numPr>
+        <w:rPr>
+          <w:lang w:val="en-US"/>
+        </w:rPr>
+      </w:pPr>
+      <w:r>
+        <w:rPr>
+          <w:lang w:val="en-US"/>
+        </w:rPr>
+        <w:t>Software</w:t>
+      </w:r>
+    </w:p>
+    <w:p>
+      <w:pPr>
+        <w:pStyle w:val="ListParagraph"/>
+        <w:numPr>
+          <w:ilvl w:val="0"/>
+          <w:numId w:val="10"/>
+        </w:numPr>
+        <w:rPr>
+          <w:lang w:val="en-US"/>
+        </w:rPr>
+      </w:pPr>
+      <w:r>
+        <w:rPr>
+          <w:lang w:val="en-US"/>
+        </w:rPr>
+        <w:t>Communication</w:t>
+      </w:r>
+    </w:p>
+    <w:p>
+      <w:pPr>
+        <w:rPr>
+          <w:lang w:val="en-US"/>
+        </w:rPr>
+      </w:pPr>
+    </w:p>
+    <w:p>
+      <w:pPr>
+        <w:rPr>
+          <w:lang w:val="en-US"/>
+        </w:rPr>
+      </w:pPr>
+    </w:p>
+    <w:p>
+      <w:pPr>
+        <w:rPr>
+          <w:lang w:val="en-US"/>
+        </w:rPr>
+      </w:pPr>
+    </w:p>
+    <w:p>
+      <w:pPr>
+        <w:rPr>
+          <w:lang w:val="en-US"/>
+        </w:rPr>
+      </w:pPr>
+      <w:r>
+        <w:rPr>
+          <w:lang w:val="en-US"/>
+        </w:rPr>
+        <w:t>hk</w:t>
       </w:r>
       <w:bookmarkStart w:id="0" w:name="_GoBack"/>
       <w:bookmarkEnd w:id="0"/>
+    </w:p>
+    <w:p>
+      <w:pPr>
+        <w:pStyle w:val="Heading3"/>
+        <w:numPr>
+          <w:ilvl w:val="1"/>
+          <w:numId w:val="2"/>
+        </w:numPr>
+        <w:spacing w:line="360" w:lineRule="auto"/>
+        <w:jc w:val="both"/>
+        <w:rPr>
+          <w:rFonts w:ascii="Times New Roman" w:hAnsi="Times New Roman" w:cs="Times New Roman"/>
+          <w:b/>
+          <w:color w:val="auto"/>
+          <w:sz w:val="28"/>
+          <w:szCs w:val="28"/>
+          <w:lang w:val="en-US"/>
+        </w:rPr>
+      </w:pPr>
+      <w:r>
+        <w:rPr>
+          <w:rFonts w:ascii="Times New Roman" w:hAnsi="Times New Roman" w:cs="Times New Roman"/>
+          <w:b/>
+          <w:color w:val="auto"/>
+          <w:sz w:val="28"/>
+          <w:szCs w:val="28"/>
+          <w:lang w:val="en-US"/>
+        </w:rPr>
+        <w:lastRenderedPageBreak/>
+        <w:t>NON</w:t>
+      </w:r>
+      <w:r>
+        <w:rPr>
+          <w:rFonts w:ascii="Times New Roman" w:hAnsi="Times New Roman" w:cs="Times New Roman"/>
+          <w:b/>
+          <w:color w:val="auto"/>
+          <w:sz w:val="28"/>
+          <w:szCs w:val="28"/>
+          <w:lang w:val="en-US"/>
+        </w:rPr>
+        <w:t>-</w:t>
+      </w:r>
+      <w:r>
+        <w:rPr>
+          <w:rFonts w:ascii="Times New Roman" w:hAnsi="Times New Roman" w:cs="Times New Roman"/>
+          <w:b/>
+          <w:color w:val="auto"/>
+          <w:sz w:val="28"/>
+          <w:szCs w:val="28"/>
+          <w:lang w:val="en-US"/>
+        </w:rPr>
+        <w:t>FUNCTIONAL REQUIREMENTS</w:t>
+      </w:r>
+    </w:p>
+    <w:p>
+      <w:pPr>
+        <w:spacing w:line="360" w:lineRule="auto"/>
+        <w:ind w:left="360"/>
+        <w:jc w:val="both"/>
+        <w:rPr>
+          <w:rFonts w:ascii="Times New Roman" w:hAnsi="Times New Roman" w:cs="Times New Roman"/>
+          <w:sz w:val="24"/>
+          <w:szCs w:val="24"/>
+          <w:lang w:val="en-US"/>
+        </w:rPr>
+      </w:pPr>
+      <w:r>
+        <w:rPr>
+          <w:rFonts w:ascii="Times New Roman" w:hAnsi="Times New Roman" w:cs="Times New Roman"/>
+          <w:sz w:val="24"/>
+          <w:szCs w:val="24"/>
+          <w:lang w:val="en-US"/>
+        </w:rPr>
+        <w:t>These can be just as important as functional ones. These include:</w:t>
+      </w:r>
+    </w:p>
+    <w:p>
+      <w:pPr>
+        <w:pStyle w:val="ListParagraph"/>
+        <w:numPr>
+          <w:ilvl w:val="0"/>
+          <w:numId w:val="7"/>
+        </w:numPr>
+        <w:spacing w:line="360" w:lineRule="auto"/>
+        <w:jc w:val="both"/>
+        <w:rPr>
+          <w:rFonts w:ascii="Times New Roman" w:hAnsi="Times New Roman" w:cs="Times New Roman"/>
+          <w:sz w:val="24"/>
+          <w:szCs w:val="24"/>
+          <w:lang w:val="en-US"/>
+        </w:rPr>
+      </w:pPr>
+      <w:r>
+        <w:rPr>
+          <w:rFonts w:ascii="Times New Roman" w:hAnsi="Times New Roman" w:cs="Times New Roman"/>
+          <w:sz w:val="24"/>
+          <w:szCs w:val="24"/>
+          <w:lang w:val="en-US"/>
+        </w:rPr>
+        <w:t>Performance</w:t>
+      </w:r>
+    </w:p>
+    <w:p>
+      <w:pPr>
+        <w:pStyle w:val="ListParagraph"/>
+        <w:numPr>
+          <w:ilvl w:val="0"/>
+          <w:numId w:val="7"/>
+        </w:numPr>
+        <w:spacing w:line="360" w:lineRule="auto"/>
+        <w:jc w:val="both"/>
+        <w:rPr>
+          <w:rFonts w:ascii="Times New Roman" w:hAnsi="Times New Roman" w:cs="Times New Roman"/>
+          <w:sz w:val="24"/>
+          <w:szCs w:val="24"/>
+          <w:lang w:val="en-US"/>
+        </w:rPr>
+      </w:pPr>
+      <w:r>
+        <w:rPr>
+          <w:rFonts w:ascii="Times New Roman" w:hAnsi="Times New Roman" w:cs="Times New Roman"/>
+          <w:sz w:val="24"/>
+          <w:szCs w:val="24"/>
+          <w:lang w:val="en-US"/>
+        </w:rPr>
+        <w:t>Safety</w:t>
+      </w:r>
+    </w:p>
+    <w:p>
+      <w:pPr>
+        <w:pStyle w:val="ListParagraph"/>
+        <w:numPr>
+          <w:ilvl w:val="0"/>
+          <w:numId w:val="7"/>
+        </w:numPr>
+        <w:spacing w:line="360" w:lineRule="auto"/>
+        <w:jc w:val="both"/>
+        <w:rPr>
+          <w:rFonts w:ascii="Times New Roman" w:hAnsi="Times New Roman" w:cs="Times New Roman"/>
+          <w:sz w:val="24"/>
+          <w:szCs w:val="24"/>
+          <w:lang w:val="en-US"/>
+        </w:rPr>
+      </w:pPr>
+      <w:r>
+        <w:rPr>
+          <w:rFonts w:ascii="Times New Roman" w:hAnsi="Times New Roman" w:cs="Times New Roman"/>
+          <w:sz w:val="24"/>
+          <w:szCs w:val="24"/>
+          <w:lang w:val="en-US"/>
+        </w:rPr>
+        <w:t>Security</w:t>
+      </w:r>
+    </w:p>
+    <w:p>
+      <w:pPr>
+        <w:pStyle w:val="ListParagraph"/>
+        <w:numPr>
+          <w:ilvl w:val="0"/>
+          <w:numId w:val="7"/>
+        </w:numPr>
+        <w:spacing w:line="360" w:lineRule="auto"/>
+        <w:jc w:val="both"/>
+        <w:rPr>
+          <w:rFonts w:ascii="Times New Roman" w:hAnsi="Times New Roman" w:cs="Times New Roman"/>
+          <w:sz w:val="24"/>
+          <w:szCs w:val="24"/>
+          <w:lang w:val="en-US"/>
+        </w:rPr>
+      </w:pPr>
+      <w:r>
+        <w:rPr>
+          <w:rFonts w:ascii="Times New Roman" w:hAnsi="Times New Roman" w:cs="Times New Roman"/>
+          <w:sz w:val="24"/>
+          <w:szCs w:val="24"/>
+          <w:lang w:val="en-US"/>
+        </w:rPr>
+        <w:t>Quality</w:t>
+      </w:r>
+    </w:p>
+    <w:p>
+      <w:pPr>
+        <w:ind w:left="360"/>
+        <w:rPr>
+          <w:lang w:val="en-US"/>
+        </w:rPr>
+      </w:pPr>
+    </w:p>
+    <w:p>
+      <w:pPr>
+        <w:rPr>
+          <w:lang w:val="en-US"/>
+        </w:rPr>
+      </w:pPr>
+    </w:p>
+    <w:p>
+      <w:pPr>
+        <w:pStyle w:val="Heading2"/>
+        <w:numPr>
+          <w:ilvl w:val="0"/>
+          <w:numId w:val="2"/>
+        </w:numPr>
+        <w:spacing w:line="360" w:lineRule="auto"/>
+        <w:jc w:val="both"/>
+        <w:rPr>
+          <w:rFonts w:ascii="Times New Roman" w:hAnsi="Times New Roman" w:cs="Times New Roman"/>
+          <w:b/>
+          <w:color w:val="auto"/>
+          <w:sz w:val="28"/>
+          <w:szCs w:val="28"/>
+          <w:lang w:val="en-US"/>
+        </w:rPr>
+      </w:pPr>
+      <w:r>
+        <w:rPr>
+          <w:rFonts w:ascii="Times New Roman" w:hAnsi="Times New Roman" w:cs="Times New Roman"/>
+          <w:b/>
+          <w:color w:val="auto"/>
+          <w:sz w:val="28"/>
+          <w:szCs w:val="28"/>
+          <w:lang w:val="en-US"/>
+        </w:rPr>
+        <w:t>DELIVER FOR APPROVAL</w:t>
+      </w:r>
+    </w:p>
+    <w:p>
+      <w:pPr>
+        <w:jc w:val="both"/>
+        <w:rPr>
+          <w:rFonts w:ascii="Times New Roman" w:hAnsi="Times New Roman" w:cs="Times New Roman"/>
+          <w:sz w:val="24"/>
+          <w:szCs w:val="24"/>
+          <w:lang w:val="en-US"/>
+        </w:rPr>
+      </w:pPr>
     </w:p>
     <w:sectPr>
       <w:pgSz w:w="11906" w:h="16838"/>
@@ -26,6 +1737,1205 @@
     </w:sectPr>
   </w:body>
 </w:document>
+</file>
+
+<file path=word/endnotes.xml><?xml version="1.0" encoding="utf-8"?>
+<w:endnotes xmlns:wpc="http://schemas.microsoft.com/office/word/2010/wordprocessingCanvas" xmlns:cx="http://schemas.microsoft.com/office/drawing/2014/chartex" xmlns:cx1="http://schemas.microsoft.com/office/drawing/2015/9/8/chartex" xmlns:cx2="http://schemas.microsoft.com/office/drawing/2015/10/21/chartex" xmlns:cx3="http://schemas.microsoft.com/office/drawing/2016/5/9/chartex" xmlns:cx4="http://schemas.microsoft.com/office/drawing/2016/5/10/chartex" xmlns:cx5="http://schemas.microsoft.com/office/drawing/2016/5/11/chartex" xmlns:cx6="http://schemas.microsoft.com/office/drawing/2016/5/12/chartex" xmlns:cx7="http://schemas.microsoft.com/office/drawing/2016/5/13/chartex" xmlns:cx8="http://schemas.microsoft.com/office/drawing/2016/5/14/chartex" xmlns:mc="http://schemas.openxmlformats.org/markup-compatibility/2006" xmlns:aink="http://schemas.microsoft.com/office/drawing/2016/ink" xmlns:am3d="http://schemas.microsoft.com/office/drawing/2017/model3d" xmlns:o="urn:schemas-microsoft-com:office:office" xmlns:r="http://schemas.openxmlformats.org/officeDocument/2006/relationships" xmlns:m="http://schemas.openxmlformats.org/officeDocument/2006/math" xmlns:v="urn:schemas-microsoft-com:vml" xmlns:wp14="http://schemas.microsoft.com/office/word/2010/wordprocessingDrawing" xmlns:wp="http://schemas.openxmlformats.org/drawingml/2006/wordprocessingDrawing" xmlns:w10="urn:schemas-microsoft-com:office:word" xmlns:w="http://schemas.openxmlformats.org/wordprocessingml/2006/main" xmlns:w14="http://schemas.microsoft.com/office/word/2010/wordml" xmlns:w15="http://schemas.microsoft.com/office/word/2012/wordml" xmlns:w16cid="http://schemas.microsoft.com/office/word/2016/wordml/cid" xmlns:w16se="http://schemas.microsoft.com/office/word/2015/wordml/symex" xmlns:wpg="http://schemas.microsoft.com/office/word/2010/wordprocessingGroup" xmlns:wpi="http://schemas.microsoft.com/office/word/2010/wordprocessingInk" xmlns:wne="http://schemas.microsoft.com/office/word/2006/wordml" xmlns:wps="http://schemas.microsoft.com/office/word/2010/wordprocessingShape" mc:Ignorable="w14 w15 w16se w16cid wp14">
+  <w:endnote w:type="separator" w:id="-1">
+    <w:p>
+      <w:pPr>
+        <w:spacing w:after="0" w:line="240" w:lineRule="auto"/>
+      </w:pPr>
+      <w:r>
+        <w:separator/>
+      </w:r>
+    </w:p>
+  </w:endnote>
+  <w:endnote w:type="continuationSeparator" w:id="0">
+    <w:p>
+      <w:pPr>
+        <w:spacing w:after="0" w:line="240" w:lineRule="auto"/>
+      </w:pPr>
+      <w:r>
+        <w:continuationSeparator/>
+      </w:r>
+    </w:p>
+  </w:endnote>
+</w:endnotes>
+</file>
+
+<file path=word/footnotes.xml><?xml version="1.0" encoding="utf-8"?>
+<w:footnotes xmlns:wpc="http://schemas.microsoft.com/office/word/2010/wordprocessingCanvas" xmlns:cx="http://schemas.microsoft.com/office/drawing/2014/chartex" xmlns:cx1="http://schemas.microsoft.com/office/drawing/2015/9/8/chartex" xmlns:cx2="http://schemas.microsoft.com/office/drawing/2015/10/21/chartex" xmlns:cx3="http://schemas.microsoft.com/office/drawing/2016/5/9/chartex" xmlns:cx4="http://schemas.microsoft.com/office/drawing/2016/5/10/chartex" xmlns:cx5="http://schemas.microsoft.com/office/drawing/2016/5/11/chartex" xmlns:cx6="http://schemas.microsoft.com/office/drawing/2016/5/12/chartex" xmlns:cx7="http://schemas.microsoft.com/office/drawing/2016/5/13/chartex" xmlns:cx8="http://schemas.microsoft.com/office/drawing/2016/5/14/chartex" xmlns:mc="http://schemas.openxmlformats.org/markup-compatibility/2006" xmlns:aink="http://schemas.microsoft.com/office/drawing/2016/ink" xmlns:am3d="http://schemas.microsoft.com/office/drawing/2017/model3d" xmlns:o="urn:schemas-microsoft-com:office:office" xmlns:r="http://schemas.openxmlformats.org/officeDocument/2006/relationships" xmlns:m="http://schemas.openxmlformats.org/officeDocument/2006/math" xmlns:v="urn:schemas-microsoft-com:vml" xmlns:wp14="http://schemas.microsoft.com/office/word/2010/wordprocessingDrawing" xmlns:wp="http://schemas.openxmlformats.org/drawingml/2006/wordprocessingDrawing" xmlns:w10="urn:schemas-microsoft-com:office:word" xmlns:w="http://schemas.openxmlformats.org/wordprocessingml/2006/main" xmlns:w14="http://schemas.microsoft.com/office/word/2010/wordml" xmlns:w15="http://schemas.microsoft.com/office/word/2012/wordml" xmlns:w16cid="http://schemas.microsoft.com/office/word/2016/wordml/cid" xmlns:w16se="http://schemas.microsoft.com/office/word/2015/wordml/symex" xmlns:wpg="http://schemas.microsoft.com/office/word/2010/wordprocessingGroup" xmlns:wpi="http://schemas.microsoft.com/office/word/2010/wordprocessingInk" xmlns:wne="http://schemas.microsoft.com/office/word/2006/wordml" xmlns:wps="http://schemas.microsoft.com/office/word/2010/wordprocessingShape" mc:Ignorable="w14 w15 w16se w16cid wp14">
+  <w:footnote w:type="separator" w:id="-1">
+    <w:p>
+      <w:pPr>
+        <w:spacing w:after="0" w:line="240" w:lineRule="auto"/>
+      </w:pPr>
+      <w:r>
+        <w:separator/>
+      </w:r>
+    </w:p>
+  </w:footnote>
+  <w:footnote w:type="continuationSeparator" w:id="0">
+    <w:p>
+      <w:pPr>
+        <w:spacing w:after="0" w:line="240" w:lineRule="auto"/>
+      </w:pPr>
+      <w:r>
+        <w:continuationSeparator/>
+      </w:r>
+    </w:p>
+  </w:footnote>
+</w:footnotes>
+</file>
+
+<file path=word/numbering.xml><?xml version="1.0" encoding="utf-8"?>
+<w:numbering xmlns:wpc="http://schemas.microsoft.com/office/word/2010/wordprocessingCanvas" xmlns:cx="http://schemas.microsoft.com/office/drawing/2014/chartex" xmlns:cx1="http://schemas.microsoft.com/office/drawing/2015/9/8/chartex" xmlns:cx2="http://schemas.microsoft.com/office/drawing/2015/10/21/chartex" xmlns:cx3="http://schemas.microsoft.com/office/drawing/2016/5/9/chartex" xmlns:cx4="http://schemas.microsoft.com/office/drawing/2016/5/10/chartex" xmlns:cx5="http://schemas.microsoft.com/office/drawing/2016/5/11/chartex" xmlns:cx6="http://schemas.microsoft.com/office/drawing/2016/5/12/chartex" xmlns:cx7="http://schemas.microsoft.com/office/drawing/2016/5/13/chartex" xmlns:cx8="http://schemas.microsoft.com/office/drawing/2016/5/14/chartex" xmlns:mc="http://schemas.openxmlformats.org/markup-compatibility/2006" xmlns:aink="http://schemas.microsoft.com/office/drawing/2016/ink" xmlns:am3d="http://schemas.microsoft.com/office/drawing/2017/model3d" xmlns:o="urn:schemas-microsoft-com:office:office" xmlns:r="http://schemas.openxmlformats.org/officeDocument/2006/relationships" xmlns:m="http://schemas.openxmlformats.org/officeDocument/2006/math" xmlns:v="urn:schemas-microsoft-com:vml" xmlns:wp14="http://schemas.microsoft.com/office/word/2010/wordprocessingDrawing" xmlns:wp="http://schemas.openxmlformats.org/drawingml/2006/wordprocessingDrawing" xmlns:w10="urn:schemas-microsoft-com:office:word" xmlns:w="http://schemas.openxmlformats.org/wordprocessingml/2006/main" xmlns:w14="http://schemas.microsoft.com/office/word/2010/wordml" xmlns:w15="http://schemas.microsoft.com/office/word/2012/wordml" xmlns:w16cid="http://schemas.microsoft.com/office/word/2016/wordml/cid" xmlns:w16se="http://schemas.microsoft.com/office/word/2015/wordml/symex" xmlns:wpg="http://schemas.microsoft.com/office/word/2010/wordprocessingGroup" xmlns:wpi="http://schemas.microsoft.com/office/word/2010/wordprocessingInk" xmlns:wne="http://schemas.microsoft.com/office/word/2006/wordml" xmlns:wps="http://schemas.microsoft.com/office/word/2010/wordprocessingShape" mc:Ignorable="w14 w15 w16se w16cid wp14">
+  <w:abstractNum w:abstractNumId="0" w15:restartNumberingAfterBreak="0">
+    <w:nsid w:val="013B5EB0"/>
+    <w:multiLevelType w:val="hybridMultilevel"/>
+    <w:tmpl w:val="8BB2C218"/>
+    <w:lvl w:ilvl="0" w:tplc="2000000B">
+      <w:start w:val="1"/>
+      <w:numFmt w:val="bullet"/>
+      <w:lvlText w:val=""/>
+      <w:lvlJc w:val="left"/>
+      <w:pPr>
+        <w:ind w:left="1080" w:hanging="360"/>
+      </w:pPr>
+      <w:rPr>
+        <w:rFonts w:ascii="Wingdings" w:hAnsi="Wingdings" w:hint="default"/>
+      </w:rPr>
+    </w:lvl>
+    <w:lvl w:ilvl="1" w:tplc="20000003" w:tentative="1">
+      <w:start w:val="1"/>
+      <w:numFmt w:val="bullet"/>
+      <w:lvlText w:val="o"/>
+      <w:lvlJc w:val="left"/>
+      <w:pPr>
+        <w:ind w:left="1800" w:hanging="360"/>
+      </w:pPr>
+      <w:rPr>
+        <w:rFonts w:ascii="Courier New" w:hAnsi="Courier New" w:cs="Courier New" w:hint="default"/>
+      </w:rPr>
+    </w:lvl>
+    <w:lvl w:ilvl="2" w:tplc="20000005" w:tentative="1">
+      <w:start w:val="1"/>
+      <w:numFmt w:val="bullet"/>
+      <w:lvlText w:val=""/>
+      <w:lvlJc w:val="left"/>
+      <w:pPr>
+        <w:ind w:left="2520" w:hanging="360"/>
+      </w:pPr>
+      <w:rPr>
+        <w:rFonts w:ascii="Wingdings" w:hAnsi="Wingdings" w:hint="default"/>
+      </w:rPr>
+    </w:lvl>
+    <w:lvl w:ilvl="3" w:tplc="20000001" w:tentative="1">
+      <w:start w:val="1"/>
+      <w:numFmt w:val="bullet"/>
+      <w:lvlText w:val=""/>
+      <w:lvlJc w:val="left"/>
+      <w:pPr>
+        <w:ind w:left="3240" w:hanging="360"/>
+      </w:pPr>
+      <w:rPr>
+        <w:rFonts w:ascii="Symbol" w:hAnsi="Symbol" w:hint="default"/>
+      </w:rPr>
+    </w:lvl>
+    <w:lvl w:ilvl="4" w:tplc="20000003" w:tentative="1">
+      <w:start w:val="1"/>
+      <w:numFmt w:val="bullet"/>
+      <w:lvlText w:val="o"/>
+      <w:lvlJc w:val="left"/>
+      <w:pPr>
+        <w:ind w:left="3960" w:hanging="360"/>
+      </w:pPr>
+      <w:rPr>
+        <w:rFonts w:ascii="Courier New" w:hAnsi="Courier New" w:cs="Courier New" w:hint="default"/>
+      </w:rPr>
+    </w:lvl>
+    <w:lvl w:ilvl="5" w:tplc="20000005" w:tentative="1">
+      <w:start w:val="1"/>
+      <w:numFmt w:val="bullet"/>
+      <w:lvlText w:val=""/>
+      <w:lvlJc w:val="left"/>
+      <w:pPr>
+        <w:ind w:left="4680" w:hanging="360"/>
+      </w:pPr>
+      <w:rPr>
+        <w:rFonts w:ascii="Wingdings" w:hAnsi="Wingdings" w:hint="default"/>
+      </w:rPr>
+    </w:lvl>
+    <w:lvl w:ilvl="6" w:tplc="20000001" w:tentative="1">
+      <w:start w:val="1"/>
+      <w:numFmt w:val="bullet"/>
+      <w:lvlText w:val=""/>
+      <w:lvlJc w:val="left"/>
+      <w:pPr>
+        <w:ind w:left="5400" w:hanging="360"/>
+      </w:pPr>
+      <w:rPr>
+        <w:rFonts w:ascii="Symbol" w:hAnsi="Symbol" w:hint="default"/>
+      </w:rPr>
+    </w:lvl>
+    <w:lvl w:ilvl="7" w:tplc="20000003" w:tentative="1">
+      <w:start w:val="1"/>
+      <w:numFmt w:val="bullet"/>
+      <w:lvlText w:val="o"/>
+      <w:lvlJc w:val="left"/>
+      <w:pPr>
+        <w:ind w:left="6120" w:hanging="360"/>
+      </w:pPr>
+      <w:rPr>
+        <w:rFonts w:ascii="Courier New" w:hAnsi="Courier New" w:cs="Courier New" w:hint="default"/>
+      </w:rPr>
+    </w:lvl>
+    <w:lvl w:ilvl="8" w:tplc="20000005" w:tentative="1">
+      <w:start w:val="1"/>
+      <w:numFmt w:val="bullet"/>
+      <w:lvlText w:val=""/>
+      <w:lvlJc w:val="left"/>
+      <w:pPr>
+        <w:ind w:left="6840" w:hanging="360"/>
+      </w:pPr>
+      <w:rPr>
+        <w:rFonts w:ascii="Wingdings" w:hAnsi="Wingdings" w:hint="default"/>
+      </w:rPr>
+    </w:lvl>
+  </w:abstractNum>
+  <w:abstractNum w:abstractNumId="1" w15:restartNumberingAfterBreak="0">
+    <w:nsid w:val="044C7D55"/>
+    <w:multiLevelType w:val="hybridMultilevel"/>
+    <w:tmpl w:val="DFC65E50"/>
+    <w:lvl w:ilvl="0" w:tplc="2000000B">
+      <w:start w:val="1"/>
+      <w:numFmt w:val="bullet"/>
+      <w:lvlText w:val=""/>
+      <w:lvlJc w:val="left"/>
+      <w:pPr>
+        <w:ind w:left="1440" w:hanging="360"/>
+      </w:pPr>
+      <w:rPr>
+        <w:rFonts w:ascii="Wingdings" w:hAnsi="Wingdings" w:hint="default"/>
+      </w:rPr>
+    </w:lvl>
+    <w:lvl w:ilvl="1" w:tplc="20000003" w:tentative="1">
+      <w:start w:val="1"/>
+      <w:numFmt w:val="bullet"/>
+      <w:lvlText w:val="o"/>
+      <w:lvlJc w:val="left"/>
+      <w:pPr>
+        <w:ind w:left="2160" w:hanging="360"/>
+      </w:pPr>
+      <w:rPr>
+        <w:rFonts w:ascii="Courier New" w:hAnsi="Courier New" w:cs="Courier New" w:hint="default"/>
+      </w:rPr>
+    </w:lvl>
+    <w:lvl w:ilvl="2" w:tplc="20000005" w:tentative="1">
+      <w:start w:val="1"/>
+      <w:numFmt w:val="bullet"/>
+      <w:lvlText w:val=""/>
+      <w:lvlJc w:val="left"/>
+      <w:pPr>
+        <w:ind w:left="2880" w:hanging="360"/>
+      </w:pPr>
+      <w:rPr>
+        <w:rFonts w:ascii="Wingdings" w:hAnsi="Wingdings" w:hint="default"/>
+      </w:rPr>
+    </w:lvl>
+    <w:lvl w:ilvl="3" w:tplc="20000001" w:tentative="1">
+      <w:start w:val="1"/>
+      <w:numFmt w:val="bullet"/>
+      <w:lvlText w:val=""/>
+      <w:lvlJc w:val="left"/>
+      <w:pPr>
+        <w:ind w:left="3600" w:hanging="360"/>
+      </w:pPr>
+      <w:rPr>
+        <w:rFonts w:ascii="Symbol" w:hAnsi="Symbol" w:hint="default"/>
+      </w:rPr>
+    </w:lvl>
+    <w:lvl w:ilvl="4" w:tplc="20000003" w:tentative="1">
+      <w:start w:val="1"/>
+      <w:numFmt w:val="bullet"/>
+      <w:lvlText w:val="o"/>
+      <w:lvlJc w:val="left"/>
+      <w:pPr>
+        <w:ind w:left="4320" w:hanging="360"/>
+      </w:pPr>
+      <w:rPr>
+        <w:rFonts w:ascii="Courier New" w:hAnsi="Courier New" w:cs="Courier New" w:hint="default"/>
+      </w:rPr>
+    </w:lvl>
+    <w:lvl w:ilvl="5" w:tplc="20000005" w:tentative="1">
+      <w:start w:val="1"/>
+      <w:numFmt w:val="bullet"/>
+      <w:lvlText w:val=""/>
+      <w:lvlJc w:val="left"/>
+      <w:pPr>
+        <w:ind w:left="5040" w:hanging="360"/>
+      </w:pPr>
+      <w:rPr>
+        <w:rFonts w:ascii="Wingdings" w:hAnsi="Wingdings" w:hint="default"/>
+      </w:rPr>
+    </w:lvl>
+    <w:lvl w:ilvl="6" w:tplc="20000001" w:tentative="1">
+      <w:start w:val="1"/>
+      <w:numFmt w:val="bullet"/>
+      <w:lvlText w:val=""/>
+      <w:lvlJc w:val="left"/>
+      <w:pPr>
+        <w:ind w:left="5760" w:hanging="360"/>
+      </w:pPr>
+      <w:rPr>
+        <w:rFonts w:ascii="Symbol" w:hAnsi="Symbol" w:hint="default"/>
+      </w:rPr>
+    </w:lvl>
+    <w:lvl w:ilvl="7" w:tplc="20000003" w:tentative="1">
+      <w:start w:val="1"/>
+      <w:numFmt w:val="bullet"/>
+      <w:lvlText w:val="o"/>
+      <w:lvlJc w:val="left"/>
+      <w:pPr>
+        <w:ind w:left="6480" w:hanging="360"/>
+      </w:pPr>
+      <w:rPr>
+        <w:rFonts w:ascii="Courier New" w:hAnsi="Courier New" w:cs="Courier New" w:hint="default"/>
+      </w:rPr>
+    </w:lvl>
+    <w:lvl w:ilvl="8" w:tplc="20000005" w:tentative="1">
+      <w:start w:val="1"/>
+      <w:numFmt w:val="bullet"/>
+      <w:lvlText w:val=""/>
+      <w:lvlJc w:val="left"/>
+      <w:pPr>
+        <w:ind w:left="7200" w:hanging="360"/>
+      </w:pPr>
+      <w:rPr>
+        <w:rFonts w:ascii="Wingdings" w:hAnsi="Wingdings" w:hint="default"/>
+      </w:rPr>
+    </w:lvl>
+  </w:abstractNum>
+  <w:abstractNum w:abstractNumId="2" w15:restartNumberingAfterBreak="0">
+    <w:nsid w:val="09507B5D"/>
+    <w:multiLevelType w:val="multilevel"/>
+    <w:tmpl w:val="1A544CDA"/>
+    <w:lvl w:ilvl="0">
+      <w:start w:val="1"/>
+      <w:numFmt w:val="decimal"/>
+      <w:lvlText w:val="%1."/>
+      <w:lvlJc w:val="left"/>
+      <w:pPr>
+        <w:ind w:left="360" w:hanging="360"/>
+      </w:pPr>
+      <w:rPr>
+        <w:color w:val="auto"/>
+      </w:rPr>
+    </w:lvl>
+    <w:lvl w:ilvl="1">
+      <w:start w:val="1"/>
+      <w:numFmt w:val="decimal"/>
+      <w:lvlText w:val="%1.%2."/>
+      <w:lvlJc w:val="left"/>
+      <w:pPr>
+        <w:ind w:left="792" w:hanging="432"/>
+      </w:pPr>
+      <w:rPr>
+        <w:color w:val="auto"/>
+      </w:rPr>
+    </w:lvl>
+    <w:lvl w:ilvl="2">
+      <w:start w:val="1"/>
+      <w:numFmt w:val="decimal"/>
+      <w:lvlText w:val="%1.%2.%3."/>
+      <w:lvlJc w:val="left"/>
+      <w:pPr>
+        <w:ind w:left="1224" w:hanging="504"/>
+      </w:pPr>
+    </w:lvl>
+    <w:lvl w:ilvl="3">
+      <w:start w:val="1"/>
+      <w:numFmt w:val="decimal"/>
+      <w:lvlText w:val="%1.%2.%3.%4."/>
+      <w:lvlJc w:val="left"/>
+      <w:pPr>
+        <w:ind w:left="1728" w:hanging="648"/>
+      </w:pPr>
+    </w:lvl>
+    <w:lvl w:ilvl="4">
+      <w:start w:val="1"/>
+      <w:numFmt w:val="decimal"/>
+      <w:lvlText w:val="%1.%2.%3.%4.%5."/>
+      <w:lvlJc w:val="left"/>
+      <w:pPr>
+        <w:ind w:left="2232" w:hanging="792"/>
+      </w:pPr>
+    </w:lvl>
+    <w:lvl w:ilvl="5">
+      <w:start w:val="1"/>
+      <w:numFmt w:val="decimal"/>
+      <w:lvlText w:val="%1.%2.%3.%4.%5.%6."/>
+      <w:lvlJc w:val="left"/>
+      <w:pPr>
+        <w:ind w:left="2736" w:hanging="936"/>
+      </w:pPr>
+    </w:lvl>
+    <w:lvl w:ilvl="6">
+      <w:start w:val="1"/>
+      <w:numFmt w:val="decimal"/>
+      <w:lvlText w:val="%1.%2.%3.%4.%5.%6.%7."/>
+      <w:lvlJc w:val="left"/>
+      <w:pPr>
+        <w:ind w:left="3240" w:hanging="1080"/>
+      </w:pPr>
+    </w:lvl>
+    <w:lvl w:ilvl="7">
+      <w:start w:val="1"/>
+      <w:numFmt w:val="decimal"/>
+      <w:lvlText w:val="%1.%2.%3.%4.%5.%6.%7.%8."/>
+      <w:lvlJc w:val="left"/>
+      <w:pPr>
+        <w:ind w:left="3744" w:hanging="1224"/>
+      </w:pPr>
+    </w:lvl>
+    <w:lvl w:ilvl="8">
+      <w:start w:val="1"/>
+      <w:numFmt w:val="decimal"/>
+      <w:lvlText w:val="%1.%2.%3.%4.%5.%6.%7.%8.%9."/>
+      <w:lvlJc w:val="left"/>
+      <w:pPr>
+        <w:ind w:left="4320" w:hanging="1440"/>
+      </w:pPr>
+    </w:lvl>
+  </w:abstractNum>
+  <w:abstractNum w:abstractNumId="3" w15:restartNumberingAfterBreak="0">
+    <w:nsid w:val="0C233D9C"/>
+    <w:multiLevelType w:val="hybridMultilevel"/>
+    <w:tmpl w:val="9438D210"/>
+    <w:lvl w:ilvl="0" w:tplc="2000000B">
+      <w:start w:val="1"/>
+      <w:numFmt w:val="bullet"/>
+      <w:lvlText w:val=""/>
+      <w:lvlJc w:val="left"/>
+      <w:pPr>
+        <w:ind w:left="720" w:hanging="360"/>
+      </w:pPr>
+      <w:rPr>
+        <w:rFonts w:ascii="Wingdings" w:hAnsi="Wingdings" w:hint="default"/>
+      </w:rPr>
+    </w:lvl>
+    <w:lvl w:ilvl="1" w:tplc="20000003" w:tentative="1">
+      <w:start w:val="1"/>
+      <w:numFmt w:val="bullet"/>
+      <w:lvlText w:val="o"/>
+      <w:lvlJc w:val="left"/>
+      <w:pPr>
+        <w:ind w:left="1440" w:hanging="360"/>
+      </w:pPr>
+      <w:rPr>
+        <w:rFonts w:ascii="Courier New" w:hAnsi="Courier New" w:cs="Courier New" w:hint="default"/>
+      </w:rPr>
+    </w:lvl>
+    <w:lvl w:ilvl="2" w:tplc="20000005" w:tentative="1">
+      <w:start w:val="1"/>
+      <w:numFmt w:val="bullet"/>
+      <w:lvlText w:val=""/>
+      <w:lvlJc w:val="left"/>
+      <w:pPr>
+        <w:ind w:left="2160" w:hanging="360"/>
+      </w:pPr>
+      <w:rPr>
+        <w:rFonts w:ascii="Wingdings" w:hAnsi="Wingdings" w:hint="default"/>
+      </w:rPr>
+    </w:lvl>
+    <w:lvl w:ilvl="3" w:tplc="20000001" w:tentative="1">
+      <w:start w:val="1"/>
+      <w:numFmt w:val="bullet"/>
+      <w:lvlText w:val=""/>
+      <w:lvlJc w:val="left"/>
+      <w:pPr>
+        <w:ind w:left="2880" w:hanging="360"/>
+      </w:pPr>
+      <w:rPr>
+        <w:rFonts w:ascii="Symbol" w:hAnsi="Symbol" w:hint="default"/>
+      </w:rPr>
+    </w:lvl>
+    <w:lvl w:ilvl="4" w:tplc="20000003" w:tentative="1">
+      <w:start w:val="1"/>
+      <w:numFmt w:val="bullet"/>
+      <w:lvlText w:val="o"/>
+      <w:lvlJc w:val="left"/>
+      <w:pPr>
+        <w:ind w:left="3600" w:hanging="360"/>
+      </w:pPr>
+      <w:rPr>
+        <w:rFonts w:ascii="Courier New" w:hAnsi="Courier New" w:cs="Courier New" w:hint="default"/>
+      </w:rPr>
+    </w:lvl>
+    <w:lvl w:ilvl="5" w:tplc="20000005" w:tentative="1">
+      <w:start w:val="1"/>
+      <w:numFmt w:val="bullet"/>
+      <w:lvlText w:val=""/>
+      <w:lvlJc w:val="left"/>
+      <w:pPr>
+        <w:ind w:left="4320" w:hanging="360"/>
+      </w:pPr>
+      <w:rPr>
+        <w:rFonts w:ascii="Wingdings" w:hAnsi="Wingdings" w:hint="default"/>
+      </w:rPr>
+    </w:lvl>
+    <w:lvl w:ilvl="6" w:tplc="20000001" w:tentative="1">
+      <w:start w:val="1"/>
+      <w:numFmt w:val="bullet"/>
+      <w:lvlText w:val=""/>
+      <w:lvlJc w:val="left"/>
+      <w:pPr>
+        <w:ind w:left="5040" w:hanging="360"/>
+      </w:pPr>
+      <w:rPr>
+        <w:rFonts w:ascii="Symbol" w:hAnsi="Symbol" w:hint="default"/>
+      </w:rPr>
+    </w:lvl>
+    <w:lvl w:ilvl="7" w:tplc="20000003" w:tentative="1">
+      <w:start w:val="1"/>
+      <w:numFmt w:val="bullet"/>
+      <w:lvlText w:val="o"/>
+      <w:lvlJc w:val="left"/>
+      <w:pPr>
+        <w:ind w:left="5760" w:hanging="360"/>
+      </w:pPr>
+      <w:rPr>
+        <w:rFonts w:ascii="Courier New" w:hAnsi="Courier New" w:cs="Courier New" w:hint="default"/>
+      </w:rPr>
+    </w:lvl>
+    <w:lvl w:ilvl="8" w:tplc="20000005" w:tentative="1">
+      <w:start w:val="1"/>
+      <w:numFmt w:val="bullet"/>
+      <w:lvlText w:val=""/>
+      <w:lvlJc w:val="left"/>
+      <w:pPr>
+        <w:ind w:left="6480" w:hanging="360"/>
+      </w:pPr>
+      <w:rPr>
+        <w:rFonts w:ascii="Wingdings" w:hAnsi="Wingdings" w:hint="default"/>
+      </w:rPr>
+    </w:lvl>
+  </w:abstractNum>
+  <w:abstractNum w:abstractNumId="4" w15:restartNumberingAfterBreak="0">
+    <w:nsid w:val="1D113D4C"/>
+    <w:multiLevelType w:val="multilevel"/>
+    <w:tmpl w:val="2000001F"/>
+    <w:lvl w:ilvl="0">
+      <w:start w:val="1"/>
+      <w:numFmt w:val="decimal"/>
+      <w:lvlText w:val="%1."/>
+      <w:lvlJc w:val="left"/>
+      <w:pPr>
+        <w:ind w:left="360" w:hanging="360"/>
+      </w:pPr>
+    </w:lvl>
+    <w:lvl w:ilvl="1">
+      <w:start w:val="1"/>
+      <w:numFmt w:val="decimal"/>
+      <w:lvlText w:val="%1.%2."/>
+      <w:lvlJc w:val="left"/>
+      <w:pPr>
+        <w:ind w:left="792" w:hanging="432"/>
+      </w:pPr>
+    </w:lvl>
+    <w:lvl w:ilvl="2">
+      <w:start w:val="1"/>
+      <w:numFmt w:val="decimal"/>
+      <w:lvlText w:val="%1.%2.%3."/>
+      <w:lvlJc w:val="left"/>
+      <w:pPr>
+        <w:ind w:left="1224" w:hanging="504"/>
+      </w:pPr>
+    </w:lvl>
+    <w:lvl w:ilvl="3">
+      <w:start w:val="1"/>
+      <w:numFmt w:val="decimal"/>
+      <w:lvlText w:val="%1.%2.%3.%4."/>
+      <w:lvlJc w:val="left"/>
+      <w:pPr>
+        <w:ind w:left="1728" w:hanging="648"/>
+      </w:pPr>
+    </w:lvl>
+    <w:lvl w:ilvl="4">
+      <w:start w:val="1"/>
+      <w:numFmt w:val="decimal"/>
+      <w:lvlText w:val="%1.%2.%3.%4.%5."/>
+      <w:lvlJc w:val="left"/>
+      <w:pPr>
+        <w:ind w:left="2232" w:hanging="792"/>
+      </w:pPr>
+    </w:lvl>
+    <w:lvl w:ilvl="5">
+      <w:start w:val="1"/>
+      <w:numFmt w:val="decimal"/>
+      <w:lvlText w:val="%1.%2.%3.%4.%5.%6."/>
+      <w:lvlJc w:val="left"/>
+      <w:pPr>
+        <w:ind w:left="2736" w:hanging="936"/>
+      </w:pPr>
+    </w:lvl>
+    <w:lvl w:ilvl="6">
+      <w:start w:val="1"/>
+      <w:numFmt w:val="decimal"/>
+      <w:lvlText w:val="%1.%2.%3.%4.%5.%6.%7."/>
+      <w:lvlJc w:val="left"/>
+      <w:pPr>
+        <w:ind w:left="3240" w:hanging="1080"/>
+      </w:pPr>
+    </w:lvl>
+    <w:lvl w:ilvl="7">
+      <w:start w:val="1"/>
+      <w:numFmt w:val="decimal"/>
+      <w:lvlText w:val="%1.%2.%3.%4.%5.%6.%7.%8."/>
+      <w:lvlJc w:val="left"/>
+      <w:pPr>
+        <w:ind w:left="3744" w:hanging="1224"/>
+      </w:pPr>
+    </w:lvl>
+    <w:lvl w:ilvl="8">
+      <w:start w:val="1"/>
+      <w:numFmt w:val="decimal"/>
+      <w:lvlText w:val="%1.%2.%3.%4.%5.%6.%7.%8.%9."/>
+      <w:lvlJc w:val="left"/>
+      <w:pPr>
+        <w:ind w:left="4320" w:hanging="1440"/>
+      </w:pPr>
+    </w:lvl>
+  </w:abstractNum>
+  <w:abstractNum w:abstractNumId="5" w15:restartNumberingAfterBreak="0">
+    <w:nsid w:val="2B325351"/>
+    <w:multiLevelType w:val="multilevel"/>
+    <w:tmpl w:val="1A544CDA"/>
+    <w:lvl w:ilvl="0">
+      <w:start w:val="1"/>
+      <w:numFmt w:val="decimal"/>
+      <w:lvlText w:val="%1."/>
+      <w:lvlJc w:val="left"/>
+      <w:pPr>
+        <w:ind w:left="360" w:hanging="360"/>
+      </w:pPr>
+      <w:rPr>
+        <w:color w:val="auto"/>
+      </w:rPr>
+    </w:lvl>
+    <w:lvl w:ilvl="1">
+      <w:start w:val="1"/>
+      <w:numFmt w:val="decimal"/>
+      <w:lvlText w:val="%1.%2."/>
+      <w:lvlJc w:val="left"/>
+      <w:pPr>
+        <w:ind w:left="792" w:hanging="432"/>
+      </w:pPr>
+      <w:rPr>
+        <w:color w:val="auto"/>
+      </w:rPr>
+    </w:lvl>
+    <w:lvl w:ilvl="2">
+      <w:start w:val="1"/>
+      <w:numFmt w:val="decimal"/>
+      <w:lvlText w:val="%1.%2.%3."/>
+      <w:lvlJc w:val="left"/>
+      <w:pPr>
+        <w:ind w:left="1224" w:hanging="504"/>
+      </w:pPr>
+    </w:lvl>
+    <w:lvl w:ilvl="3">
+      <w:start w:val="1"/>
+      <w:numFmt w:val="decimal"/>
+      <w:lvlText w:val="%1.%2.%3.%4."/>
+      <w:lvlJc w:val="left"/>
+      <w:pPr>
+        <w:ind w:left="1728" w:hanging="648"/>
+      </w:pPr>
+    </w:lvl>
+    <w:lvl w:ilvl="4">
+      <w:start w:val="1"/>
+      <w:numFmt w:val="decimal"/>
+      <w:lvlText w:val="%1.%2.%3.%4.%5."/>
+      <w:lvlJc w:val="left"/>
+      <w:pPr>
+        <w:ind w:left="2232" w:hanging="792"/>
+      </w:pPr>
+    </w:lvl>
+    <w:lvl w:ilvl="5">
+      <w:start w:val="1"/>
+      <w:numFmt w:val="decimal"/>
+      <w:lvlText w:val="%1.%2.%3.%4.%5.%6."/>
+      <w:lvlJc w:val="left"/>
+      <w:pPr>
+        <w:ind w:left="2736" w:hanging="936"/>
+      </w:pPr>
+    </w:lvl>
+    <w:lvl w:ilvl="6">
+      <w:start w:val="1"/>
+      <w:numFmt w:val="decimal"/>
+      <w:lvlText w:val="%1.%2.%3.%4.%5.%6.%7."/>
+      <w:lvlJc w:val="left"/>
+      <w:pPr>
+        <w:ind w:left="3240" w:hanging="1080"/>
+      </w:pPr>
+    </w:lvl>
+    <w:lvl w:ilvl="7">
+      <w:start w:val="1"/>
+      <w:numFmt w:val="decimal"/>
+      <w:lvlText w:val="%1.%2.%3.%4.%5.%6.%7.%8."/>
+      <w:lvlJc w:val="left"/>
+      <w:pPr>
+        <w:ind w:left="3744" w:hanging="1224"/>
+      </w:pPr>
+    </w:lvl>
+    <w:lvl w:ilvl="8">
+      <w:start w:val="1"/>
+      <w:numFmt w:val="decimal"/>
+      <w:lvlText w:val="%1.%2.%3.%4.%5.%6.%7.%8.%9."/>
+      <w:lvlJc w:val="left"/>
+      <w:pPr>
+        <w:ind w:left="4320" w:hanging="1440"/>
+      </w:pPr>
+    </w:lvl>
+  </w:abstractNum>
+  <w:abstractNum w:abstractNumId="6" w15:restartNumberingAfterBreak="0">
+    <w:nsid w:val="38BB0ECD"/>
+    <w:multiLevelType w:val="hybridMultilevel"/>
+    <w:tmpl w:val="0AE8E324"/>
+    <w:lvl w:ilvl="0" w:tplc="2000000B">
+      <w:start w:val="1"/>
+      <w:numFmt w:val="bullet"/>
+      <w:lvlText w:val=""/>
+      <w:lvlJc w:val="left"/>
+      <w:pPr>
+        <w:ind w:left="1080" w:hanging="360"/>
+      </w:pPr>
+      <w:rPr>
+        <w:rFonts w:ascii="Wingdings" w:hAnsi="Wingdings" w:hint="default"/>
+      </w:rPr>
+    </w:lvl>
+    <w:lvl w:ilvl="1" w:tplc="20000003" w:tentative="1">
+      <w:start w:val="1"/>
+      <w:numFmt w:val="bullet"/>
+      <w:lvlText w:val="o"/>
+      <w:lvlJc w:val="left"/>
+      <w:pPr>
+        <w:ind w:left="1800" w:hanging="360"/>
+      </w:pPr>
+      <w:rPr>
+        <w:rFonts w:ascii="Courier New" w:hAnsi="Courier New" w:cs="Courier New" w:hint="default"/>
+      </w:rPr>
+    </w:lvl>
+    <w:lvl w:ilvl="2" w:tplc="20000005" w:tentative="1">
+      <w:start w:val="1"/>
+      <w:numFmt w:val="bullet"/>
+      <w:lvlText w:val=""/>
+      <w:lvlJc w:val="left"/>
+      <w:pPr>
+        <w:ind w:left="2520" w:hanging="360"/>
+      </w:pPr>
+      <w:rPr>
+        <w:rFonts w:ascii="Wingdings" w:hAnsi="Wingdings" w:hint="default"/>
+      </w:rPr>
+    </w:lvl>
+    <w:lvl w:ilvl="3" w:tplc="20000001" w:tentative="1">
+      <w:start w:val="1"/>
+      <w:numFmt w:val="bullet"/>
+      <w:lvlText w:val=""/>
+      <w:lvlJc w:val="left"/>
+      <w:pPr>
+        <w:ind w:left="3240" w:hanging="360"/>
+      </w:pPr>
+      <w:rPr>
+        <w:rFonts w:ascii="Symbol" w:hAnsi="Symbol" w:hint="default"/>
+      </w:rPr>
+    </w:lvl>
+    <w:lvl w:ilvl="4" w:tplc="20000003" w:tentative="1">
+      <w:start w:val="1"/>
+      <w:numFmt w:val="bullet"/>
+      <w:lvlText w:val="o"/>
+      <w:lvlJc w:val="left"/>
+      <w:pPr>
+        <w:ind w:left="3960" w:hanging="360"/>
+      </w:pPr>
+      <w:rPr>
+        <w:rFonts w:ascii="Courier New" w:hAnsi="Courier New" w:cs="Courier New" w:hint="default"/>
+      </w:rPr>
+    </w:lvl>
+    <w:lvl w:ilvl="5" w:tplc="20000005" w:tentative="1">
+      <w:start w:val="1"/>
+      <w:numFmt w:val="bullet"/>
+      <w:lvlText w:val=""/>
+      <w:lvlJc w:val="left"/>
+      <w:pPr>
+        <w:ind w:left="4680" w:hanging="360"/>
+      </w:pPr>
+      <w:rPr>
+        <w:rFonts w:ascii="Wingdings" w:hAnsi="Wingdings" w:hint="default"/>
+      </w:rPr>
+    </w:lvl>
+    <w:lvl w:ilvl="6" w:tplc="20000001" w:tentative="1">
+      <w:start w:val="1"/>
+      <w:numFmt w:val="bullet"/>
+      <w:lvlText w:val=""/>
+      <w:lvlJc w:val="left"/>
+      <w:pPr>
+        <w:ind w:left="5400" w:hanging="360"/>
+      </w:pPr>
+      <w:rPr>
+        <w:rFonts w:ascii="Symbol" w:hAnsi="Symbol" w:hint="default"/>
+      </w:rPr>
+    </w:lvl>
+    <w:lvl w:ilvl="7" w:tplc="20000003" w:tentative="1">
+      <w:start w:val="1"/>
+      <w:numFmt w:val="bullet"/>
+      <w:lvlText w:val="o"/>
+      <w:lvlJc w:val="left"/>
+      <w:pPr>
+        <w:ind w:left="6120" w:hanging="360"/>
+      </w:pPr>
+      <w:rPr>
+        <w:rFonts w:ascii="Courier New" w:hAnsi="Courier New" w:cs="Courier New" w:hint="default"/>
+      </w:rPr>
+    </w:lvl>
+    <w:lvl w:ilvl="8" w:tplc="20000005" w:tentative="1">
+      <w:start w:val="1"/>
+      <w:numFmt w:val="bullet"/>
+      <w:lvlText w:val=""/>
+      <w:lvlJc w:val="left"/>
+      <w:pPr>
+        <w:ind w:left="6840" w:hanging="360"/>
+      </w:pPr>
+      <w:rPr>
+        <w:rFonts w:ascii="Wingdings" w:hAnsi="Wingdings" w:hint="default"/>
+      </w:rPr>
+    </w:lvl>
+  </w:abstractNum>
+  <w:abstractNum w:abstractNumId="7" w15:restartNumberingAfterBreak="0">
+    <w:nsid w:val="535069FD"/>
+    <w:multiLevelType w:val="multilevel"/>
+    <w:tmpl w:val="1A544CDA"/>
+    <w:lvl w:ilvl="0">
+      <w:start w:val="1"/>
+      <w:numFmt w:val="decimal"/>
+      <w:lvlText w:val="%1."/>
+      <w:lvlJc w:val="left"/>
+      <w:pPr>
+        <w:ind w:left="360" w:hanging="360"/>
+      </w:pPr>
+      <w:rPr>
+        <w:color w:val="auto"/>
+      </w:rPr>
+    </w:lvl>
+    <w:lvl w:ilvl="1">
+      <w:start w:val="1"/>
+      <w:numFmt w:val="decimal"/>
+      <w:lvlText w:val="%1.%2."/>
+      <w:lvlJc w:val="left"/>
+      <w:pPr>
+        <w:ind w:left="792" w:hanging="432"/>
+      </w:pPr>
+      <w:rPr>
+        <w:color w:val="auto"/>
+      </w:rPr>
+    </w:lvl>
+    <w:lvl w:ilvl="2">
+      <w:start w:val="1"/>
+      <w:numFmt w:val="decimal"/>
+      <w:lvlText w:val="%1.%2.%3."/>
+      <w:lvlJc w:val="left"/>
+      <w:pPr>
+        <w:ind w:left="1224" w:hanging="504"/>
+      </w:pPr>
+    </w:lvl>
+    <w:lvl w:ilvl="3">
+      <w:start w:val="1"/>
+      <w:numFmt w:val="decimal"/>
+      <w:lvlText w:val="%1.%2.%3.%4."/>
+      <w:lvlJc w:val="left"/>
+      <w:pPr>
+        <w:ind w:left="1728" w:hanging="648"/>
+      </w:pPr>
+    </w:lvl>
+    <w:lvl w:ilvl="4">
+      <w:start w:val="1"/>
+      <w:numFmt w:val="decimal"/>
+      <w:lvlText w:val="%1.%2.%3.%4.%5."/>
+      <w:lvlJc w:val="left"/>
+      <w:pPr>
+        <w:ind w:left="2232" w:hanging="792"/>
+      </w:pPr>
+    </w:lvl>
+    <w:lvl w:ilvl="5">
+      <w:start w:val="1"/>
+      <w:numFmt w:val="decimal"/>
+      <w:lvlText w:val="%1.%2.%3.%4.%5.%6."/>
+      <w:lvlJc w:val="left"/>
+      <w:pPr>
+        <w:ind w:left="2736" w:hanging="936"/>
+      </w:pPr>
+    </w:lvl>
+    <w:lvl w:ilvl="6">
+      <w:start w:val="1"/>
+      <w:numFmt w:val="decimal"/>
+      <w:lvlText w:val="%1.%2.%3.%4.%5.%6.%7."/>
+      <w:lvlJc w:val="left"/>
+      <w:pPr>
+        <w:ind w:left="3240" w:hanging="1080"/>
+      </w:pPr>
+    </w:lvl>
+    <w:lvl w:ilvl="7">
+      <w:start w:val="1"/>
+      <w:numFmt w:val="decimal"/>
+      <w:lvlText w:val="%1.%2.%3.%4.%5.%6.%7.%8."/>
+      <w:lvlJc w:val="left"/>
+      <w:pPr>
+        <w:ind w:left="3744" w:hanging="1224"/>
+      </w:pPr>
+    </w:lvl>
+    <w:lvl w:ilvl="8">
+      <w:start w:val="1"/>
+      <w:numFmt w:val="decimal"/>
+      <w:lvlText w:val="%1.%2.%3.%4.%5.%6.%7.%8.%9."/>
+      <w:lvlJc w:val="left"/>
+      <w:pPr>
+        <w:ind w:left="4320" w:hanging="1440"/>
+      </w:pPr>
+    </w:lvl>
+  </w:abstractNum>
+  <w:abstractNum w:abstractNumId="8" w15:restartNumberingAfterBreak="0">
+    <w:nsid w:val="551D00DF"/>
+    <w:multiLevelType w:val="multilevel"/>
+    <w:tmpl w:val="1A544CDA"/>
+    <w:lvl w:ilvl="0">
+      <w:start w:val="1"/>
+      <w:numFmt w:val="decimal"/>
+      <w:lvlText w:val="%1."/>
+      <w:lvlJc w:val="left"/>
+      <w:pPr>
+        <w:ind w:left="360" w:hanging="360"/>
+      </w:pPr>
+      <w:rPr>
+        <w:color w:val="auto"/>
+      </w:rPr>
+    </w:lvl>
+    <w:lvl w:ilvl="1">
+      <w:start w:val="1"/>
+      <w:numFmt w:val="decimal"/>
+      <w:lvlText w:val="%1.%2."/>
+      <w:lvlJc w:val="left"/>
+      <w:pPr>
+        <w:ind w:left="792" w:hanging="432"/>
+      </w:pPr>
+      <w:rPr>
+        <w:color w:val="auto"/>
+      </w:rPr>
+    </w:lvl>
+    <w:lvl w:ilvl="2">
+      <w:start w:val="1"/>
+      <w:numFmt w:val="decimal"/>
+      <w:lvlText w:val="%1.%2.%3."/>
+      <w:lvlJc w:val="left"/>
+      <w:pPr>
+        <w:ind w:left="1224" w:hanging="504"/>
+      </w:pPr>
+    </w:lvl>
+    <w:lvl w:ilvl="3">
+      <w:start w:val="1"/>
+      <w:numFmt w:val="decimal"/>
+      <w:lvlText w:val="%1.%2.%3.%4."/>
+      <w:lvlJc w:val="left"/>
+      <w:pPr>
+        <w:ind w:left="1728" w:hanging="648"/>
+      </w:pPr>
+    </w:lvl>
+    <w:lvl w:ilvl="4">
+      <w:start w:val="1"/>
+      <w:numFmt w:val="decimal"/>
+      <w:lvlText w:val="%1.%2.%3.%4.%5."/>
+      <w:lvlJc w:val="left"/>
+      <w:pPr>
+        <w:ind w:left="2232" w:hanging="792"/>
+      </w:pPr>
+    </w:lvl>
+    <w:lvl w:ilvl="5">
+      <w:start w:val="1"/>
+      <w:numFmt w:val="decimal"/>
+      <w:lvlText w:val="%1.%2.%3.%4.%5.%6."/>
+      <w:lvlJc w:val="left"/>
+      <w:pPr>
+        <w:ind w:left="2736" w:hanging="936"/>
+      </w:pPr>
+    </w:lvl>
+    <w:lvl w:ilvl="6">
+      <w:start w:val="1"/>
+      <w:numFmt w:val="decimal"/>
+      <w:lvlText w:val="%1.%2.%3.%4.%5.%6.%7."/>
+      <w:lvlJc w:val="left"/>
+      <w:pPr>
+        <w:ind w:left="3240" w:hanging="1080"/>
+      </w:pPr>
+    </w:lvl>
+    <w:lvl w:ilvl="7">
+      <w:start w:val="1"/>
+      <w:numFmt w:val="decimal"/>
+      <w:lvlText w:val="%1.%2.%3.%4.%5.%6.%7.%8."/>
+      <w:lvlJc w:val="left"/>
+      <w:pPr>
+        <w:ind w:left="3744" w:hanging="1224"/>
+      </w:pPr>
+    </w:lvl>
+    <w:lvl w:ilvl="8">
+      <w:start w:val="1"/>
+      <w:numFmt w:val="decimal"/>
+      <w:lvlText w:val="%1.%2.%3.%4.%5.%6.%7.%8.%9."/>
+      <w:lvlJc w:val="left"/>
+      <w:pPr>
+        <w:ind w:left="4320" w:hanging="1440"/>
+      </w:pPr>
+    </w:lvl>
+  </w:abstractNum>
+  <w:abstractNum w:abstractNumId="9" w15:restartNumberingAfterBreak="0">
+    <w:nsid w:val="5E720AF1"/>
+    <w:multiLevelType w:val="hybridMultilevel"/>
+    <w:tmpl w:val="D108B344"/>
+    <w:lvl w:ilvl="0" w:tplc="2000000B">
+      <w:start w:val="1"/>
+      <w:numFmt w:val="bullet"/>
+      <w:lvlText w:val=""/>
+      <w:lvlJc w:val="left"/>
+      <w:pPr>
+        <w:ind w:left="1440" w:hanging="360"/>
+      </w:pPr>
+      <w:rPr>
+        <w:rFonts w:ascii="Wingdings" w:hAnsi="Wingdings" w:hint="default"/>
+      </w:rPr>
+    </w:lvl>
+    <w:lvl w:ilvl="1" w:tplc="20000003" w:tentative="1">
+      <w:start w:val="1"/>
+      <w:numFmt w:val="bullet"/>
+      <w:lvlText w:val="o"/>
+      <w:lvlJc w:val="left"/>
+      <w:pPr>
+        <w:ind w:left="2160" w:hanging="360"/>
+      </w:pPr>
+      <w:rPr>
+        <w:rFonts w:ascii="Courier New" w:hAnsi="Courier New" w:cs="Courier New" w:hint="default"/>
+      </w:rPr>
+    </w:lvl>
+    <w:lvl w:ilvl="2" w:tplc="20000005" w:tentative="1">
+      <w:start w:val="1"/>
+      <w:numFmt w:val="bullet"/>
+      <w:lvlText w:val=""/>
+      <w:lvlJc w:val="left"/>
+      <w:pPr>
+        <w:ind w:left="2880" w:hanging="360"/>
+      </w:pPr>
+      <w:rPr>
+        <w:rFonts w:ascii="Wingdings" w:hAnsi="Wingdings" w:hint="default"/>
+      </w:rPr>
+    </w:lvl>
+    <w:lvl w:ilvl="3" w:tplc="20000001" w:tentative="1">
+      <w:start w:val="1"/>
+      <w:numFmt w:val="bullet"/>
+      <w:lvlText w:val=""/>
+      <w:lvlJc w:val="left"/>
+      <w:pPr>
+        <w:ind w:left="3600" w:hanging="360"/>
+      </w:pPr>
+      <w:rPr>
+        <w:rFonts w:ascii="Symbol" w:hAnsi="Symbol" w:hint="default"/>
+      </w:rPr>
+    </w:lvl>
+    <w:lvl w:ilvl="4" w:tplc="20000003" w:tentative="1">
+      <w:start w:val="1"/>
+      <w:numFmt w:val="bullet"/>
+      <w:lvlText w:val="o"/>
+      <w:lvlJc w:val="left"/>
+      <w:pPr>
+        <w:ind w:left="4320" w:hanging="360"/>
+      </w:pPr>
+      <w:rPr>
+        <w:rFonts w:ascii="Courier New" w:hAnsi="Courier New" w:cs="Courier New" w:hint="default"/>
+      </w:rPr>
+    </w:lvl>
+    <w:lvl w:ilvl="5" w:tplc="20000005" w:tentative="1">
+      <w:start w:val="1"/>
+      <w:numFmt w:val="bullet"/>
+      <w:lvlText w:val=""/>
+      <w:lvlJc w:val="left"/>
+      <w:pPr>
+        <w:ind w:left="5040" w:hanging="360"/>
+      </w:pPr>
+      <w:rPr>
+        <w:rFonts w:ascii="Wingdings" w:hAnsi="Wingdings" w:hint="default"/>
+      </w:rPr>
+    </w:lvl>
+    <w:lvl w:ilvl="6" w:tplc="20000001" w:tentative="1">
+      <w:start w:val="1"/>
+      <w:numFmt w:val="bullet"/>
+      <w:lvlText w:val=""/>
+      <w:lvlJc w:val="left"/>
+      <w:pPr>
+        <w:ind w:left="5760" w:hanging="360"/>
+      </w:pPr>
+      <w:rPr>
+        <w:rFonts w:ascii="Symbol" w:hAnsi="Symbol" w:hint="default"/>
+      </w:rPr>
+    </w:lvl>
+    <w:lvl w:ilvl="7" w:tplc="20000003" w:tentative="1">
+      <w:start w:val="1"/>
+      <w:numFmt w:val="bullet"/>
+      <w:lvlText w:val="o"/>
+      <w:lvlJc w:val="left"/>
+      <w:pPr>
+        <w:ind w:left="6480" w:hanging="360"/>
+      </w:pPr>
+      <w:rPr>
+        <w:rFonts w:ascii="Courier New" w:hAnsi="Courier New" w:cs="Courier New" w:hint="default"/>
+      </w:rPr>
+    </w:lvl>
+    <w:lvl w:ilvl="8" w:tplc="20000005" w:tentative="1">
+      <w:start w:val="1"/>
+      <w:numFmt w:val="bullet"/>
+      <w:lvlText w:val=""/>
+      <w:lvlJc w:val="left"/>
+      <w:pPr>
+        <w:ind w:left="7200" w:hanging="360"/>
+      </w:pPr>
+      <w:rPr>
+        <w:rFonts w:ascii="Wingdings" w:hAnsi="Wingdings" w:hint="default"/>
+      </w:rPr>
+    </w:lvl>
+  </w:abstractNum>
+  <w:abstractNum w:abstractNumId="10" w15:restartNumberingAfterBreak="0">
+    <w:nsid w:val="71D549FD"/>
+    <w:multiLevelType w:val="multilevel"/>
+    <w:tmpl w:val="1A544CDA"/>
+    <w:lvl w:ilvl="0">
+      <w:start w:val="1"/>
+      <w:numFmt w:val="decimal"/>
+      <w:lvlText w:val="%1."/>
+      <w:lvlJc w:val="left"/>
+      <w:pPr>
+        <w:ind w:left="360" w:hanging="360"/>
+      </w:pPr>
+      <w:rPr>
+        <w:color w:val="auto"/>
+      </w:rPr>
+    </w:lvl>
+    <w:lvl w:ilvl="1">
+      <w:start w:val="1"/>
+      <w:numFmt w:val="decimal"/>
+      <w:lvlText w:val="%1.%2."/>
+      <w:lvlJc w:val="left"/>
+      <w:pPr>
+        <w:ind w:left="792" w:hanging="432"/>
+      </w:pPr>
+      <w:rPr>
+        <w:color w:val="auto"/>
+      </w:rPr>
+    </w:lvl>
+    <w:lvl w:ilvl="2">
+      <w:start w:val="1"/>
+      <w:numFmt w:val="decimal"/>
+      <w:lvlText w:val="%1.%2.%3."/>
+      <w:lvlJc w:val="left"/>
+      <w:pPr>
+        <w:ind w:left="1224" w:hanging="504"/>
+      </w:pPr>
+    </w:lvl>
+    <w:lvl w:ilvl="3">
+      <w:start w:val="1"/>
+      <w:numFmt w:val="decimal"/>
+      <w:lvlText w:val="%1.%2.%3.%4."/>
+      <w:lvlJc w:val="left"/>
+      <w:pPr>
+        <w:ind w:left="1728" w:hanging="648"/>
+      </w:pPr>
+    </w:lvl>
+    <w:lvl w:ilvl="4">
+      <w:start w:val="1"/>
+      <w:numFmt w:val="decimal"/>
+      <w:lvlText w:val="%1.%2.%3.%4.%5."/>
+      <w:lvlJc w:val="left"/>
+      <w:pPr>
+        <w:ind w:left="2232" w:hanging="792"/>
+      </w:pPr>
+    </w:lvl>
+    <w:lvl w:ilvl="5">
+      <w:start w:val="1"/>
+      <w:numFmt w:val="decimal"/>
+      <w:lvlText w:val="%1.%2.%3.%4.%5.%6."/>
+      <w:lvlJc w:val="left"/>
+      <w:pPr>
+        <w:ind w:left="2736" w:hanging="936"/>
+      </w:pPr>
+    </w:lvl>
+    <w:lvl w:ilvl="6">
+      <w:start w:val="1"/>
+      <w:numFmt w:val="decimal"/>
+      <w:lvlText w:val="%1.%2.%3.%4.%5.%6.%7."/>
+      <w:lvlJc w:val="left"/>
+      <w:pPr>
+        <w:ind w:left="3240" w:hanging="1080"/>
+      </w:pPr>
+    </w:lvl>
+    <w:lvl w:ilvl="7">
+      <w:start w:val="1"/>
+      <w:numFmt w:val="decimal"/>
+      <w:lvlText w:val="%1.%2.%3.%4.%5.%6.%7.%8."/>
+      <w:lvlJc w:val="left"/>
+      <w:pPr>
+        <w:ind w:left="3744" w:hanging="1224"/>
+      </w:pPr>
+    </w:lvl>
+    <w:lvl w:ilvl="8">
+      <w:start w:val="1"/>
+      <w:numFmt w:val="decimal"/>
+      <w:lvlText w:val="%1.%2.%3.%4.%5.%6.%7.%8.%9."/>
+      <w:lvlJc w:val="left"/>
+      <w:pPr>
+        <w:ind w:left="4320" w:hanging="1440"/>
+      </w:pPr>
+    </w:lvl>
+  </w:abstractNum>
+  <w:num w:numId="1">
+    <w:abstractNumId w:val="4"/>
+  </w:num>
+  <w:num w:numId="2">
+    <w:abstractNumId w:val="8"/>
+  </w:num>
+  <w:num w:numId="3">
+    <w:abstractNumId w:val="7"/>
+  </w:num>
+  <w:num w:numId="4">
+    <w:abstractNumId w:val="5"/>
+  </w:num>
+  <w:num w:numId="5">
+    <w:abstractNumId w:val="10"/>
+  </w:num>
+  <w:num w:numId="6">
+    <w:abstractNumId w:val="2"/>
+  </w:num>
+  <w:num w:numId="7">
+    <w:abstractNumId w:val="6"/>
+  </w:num>
+  <w:num w:numId="8">
+    <w:abstractNumId w:val="9"/>
+  </w:num>
+  <w:num w:numId="9">
+    <w:abstractNumId w:val="3"/>
+  </w:num>
+  <w:num w:numId="10">
+    <w:abstractNumId w:val="1"/>
+  </w:num>
+  <w:num w:numId="11">
+    <w:abstractNumId w:val="0"/>
+  </w:num>
+</w:numbering>
 </file>
 
 <file path=word/styles.xml><?xml version="1.0" encoding="utf-8"?>
@@ -447,6 +3357,50 @@
       <w:szCs w:val="32"/>
     </w:rPr>
   </w:style>
+  <w:style w:type="paragraph" w:styleId="Heading2">
+    <w:name w:val="heading 2"/>
+    <w:basedOn w:val="Normal"/>
+    <w:next w:val="Normal"/>
+    <w:link w:val="Heading2Char"/>
+    <w:uiPriority w:val="9"/>
+    <w:unhideWhenUsed/>
+    <w:qFormat/>
+    <w:rsid w:val="007E65AF"/>
+    <w:pPr>
+      <w:keepNext/>
+      <w:keepLines/>
+      <w:spacing w:before="40" w:after="0"/>
+      <w:outlineLvl w:val="1"/>
+    </w:pPr>
+    <w:rPr>
+      <w:rFonts w:asciiTheme="majorHAnsi" w:eastAsiaTheme="majorEastAsia" w:hAnsiTheme="majorHAnsi" w:cstheme="majorBidi"/>
+      <w:color w:val="2F5496" w:themeColor="accent1" w:themeShade="BF"/>
+      <w:sz w:val="26"/>
+      <w:szCs w:val="26"/>
+    </w:rPr>
+  </w:style>
+  <w:style w:type="paragraph" w:styleId="Heading3">
+    <w:name w:val="heading 3"/>
+    <w:basedOn w:val="Normal"/>
+    <w:next w:val="Normal"/>
+    <w:link w:val="Heading3Char"/>
+    <w:uiPriority w:val="9"/>
+    <w:unhideWhenUsed/>
+    <w:qFormat/>
+    <w:rsid w:val="002F74BF"/>
+    <w:pPr>
+      <w:keepNext/>
+      <w:keepLines/>
+      <w:spacing w:before="40" w:after="0"/>
+      <w:outlineLvl w:val="2"/>
+    </w:pPr>
+    <w:rPr>
+      <w:rFonts w:asciiTheme="majorHAnsi" w:eastAsiaTheme="majorEastAsia" w:hAnsiTheme="majorHAnsi" w:cstheme="majorBidi"/>
+      <w:color w:val="1F3763" w:themeColor="accent1" w:themeShade="7F"/>
+      <w:sz w:val="24"/>
+      <w:szCs w:val="24"/>
+    </w:rPr>
+  </w:style>
   <w:style w:type="character" w:default="1" w:styleId="DefaultParagraphFont">
     <w:name w:val="Default Paragraph Font"/>
     <w:uiPriority w:val="1"/>
@@ -486,6 +3440,87 @@
       <w:sz w:val="32"/>
       <w:szCs w:val="32"/>
     </w:rPr>
+  </w:style>
+  <w:style w:type="character" w:customStyle="1" w:styleId="Heading2Char">
+    <w:name w:val="Heading 2 Char"/>
+    <w:basedOn w:val="DefaultParagraphFont"/>
+    <w:link w:val="Heading2"/>
+    <w:uiPriority w:val="9"/>
+    <w:rsid w:val="007E65AF"/>
+    <w:rPr>
+      <w:rFonts w:asciiTheme="majorHAnsi" w:eastAsiaTheme="majorEastAsia" w:hAnsiTheme="majorHAnsi" w:cstheme="majorBidi"/>
+      <w:color w:val="2F5496" w:themeColor="accent1" w:themeShade="BF"/>
+      <w:sz w:val="26"/>
+      <w:szCs w:val="26"/>
+    </w:rPr>
+  </w:style>
+  <w:style w:type="character" w:customStyle="1" w:styleId="Heading3Char">
+    <w:name w:val="Heading 3 Char"/>
+    <w:basedOn w:val="DefaultParagraphFont"/>
+    <w:link w:val="Heading3"/>
+    <w:uiPriority w:val="9"/>
+    <w:rsid w:val="002F74BF"/>
+    <w:rPr>
+      <w:rFonts w:asciiTheme="majorHAnsi" w:eastAsiaTheme="majorEastAsia" w:hAnsiTheme="majorHAnsi" w:cstheme="majorBidi"/>
+      <w:color w:val="1F3763" w:themeColor="accent1" w:themeShade="7F"/>
+      <w:sz w:val="24"/>
+      <w:szCs w:val="24"/>
+    </w:rPr>
+  </w:style>
+  <w:style w:type="paragraph" w:styleId="Header">
+    <w:name w:val="header"/>
+    <w:basedOn w:val="Normal"/>
+    <w:link w:val="HeaderChar"/>
+    <w:uiPriority w:val="99"/>
+    <w:unhideWhenUsed/>
+    <w:rsid w:val="007E4770"/>
+    <w:pPr>
+      <w:tabs>
+        <w:tab w:val="center" w:pos="4513"/>
+        <w:tab w:val="right" w:pos="9026"/>
+      </w:tabs>
+      <w:spacing w:after="0" w:line="240" w:lineRule="auto"/>
+    </w:pPr>
+  </w:style>
+  <w:style w:type="character" w:customStyle="1" w:styleId="HeaderChar">
+    <w:name w:val="Header Char"/>
+    <w:basedOn w:val="DefaultParagraphFont"/>
+    <w:link w:val="Header"/>
+    <w:uiPriority w:val="99"/>
+    <w:rsid w:val="007E4770"/>
+  </w:style>
+  <w:style w:type="paragraph" w:styleId="Footer">
+    <w:name w:val="footer"/>
+    <w:basedOn w:val="Normal"/>
+    <w:link w:val="FooterChar"/>
+    <w:uiPriority w:val="99"/>
+    <w:unhideWhenUsed/>
+    <w:rsid w:val="007E4770"/>
+    <w:pPr>
+      <w:tabs>
+        <w:tab w:val="center" w:pos="4513"/>
+        <w:tab w:val="right" w:pos="9026"/>
+      </w:tabs>
+      <w:spacing w:after="0" w:line="240" w:lineRule="auto"/>
+    </w:pPr>
+  </w:style>
+  <w:style w:type="character" w:customStyle="1" w:styleId="FooterChar">
+    <w:name w:val="Footer Char"/>
+    <w:basedOn w:val="DefaultParagraphFont"/>
+    <w:link w:val="Footer"/>
+    <w:uiPriority w:val="99"/>
+    <w:rsid w:val="007E4770"/>
+  </w:style>
+  <w:style w:type="paragraph" w:styleId="ListParagraph">
+    <w:name w:val="List Paragraph"/>
+    <w:basedOn w:val="Normal"/>
+    <w:uiPriority w:val="34"/>
+    <w:qFormat/>
+    <w:rsid w:val="0067133F"/>
+    <w:pPr>
+      <w:ind w:left="720"/>
+      <w:contextualSpacing/>
+    </w:pPr>
   </w:style>
 </w:styles>
 </file>
